--- a/Specifikacija/Specifikacija_projekta.docx
+++ b/Specifikacija/Specifikacija_projekta.docx
@@ -331,7 +331,19 @@
         <w:rPr>
           <w:lang w:val="sr-Latn-RS"/>
         </w:rPr>
-        <w:t>jedinstvenim identifikatorom, brojem kalorija, kao i za koje tipove korisnika je pogodna</w:t>
+        <w:t>jedinstvenim identifikatorom, brojem kalorija,</w:t>
+      </w:r>
+      <w:r>
+        <w:rPr>
+          <w:lang w:val="sr-Latn-RS"/>
+        </w:rPr>
+        <w:t xml:space="preserve"> proteina, ugljikohidrata</w:t>
+      </w:r>
+      <w:r>
+        <w:rPr>
+          <w:lang w:val="sr-Latn-RS"/>
+        </w:rPr>
+        <w:t xml:space="preserve"> kao i za koje tipove korisnika je pogodna</w:t>
       </w:r>
     </w:p>
     <w:p>
@@ -452,6 +464,8 @@
           <w:lang w:val="sr-Latn-RS"/>
         </w:rPr>
       </w:pPr>
+      <w:bookmarkStart w:id="0" w:name="_GoBack"/>
+      <w:bookmarkEnd w:id="0"/>
     </w:p>
     <w:p>
       <w:pPr>
@@ -575,8 +589,6 @@
         </w:rPr>
         <w:t xml:space="preserve">Validacija željenog obroka na osnovu zdravstvenih problema i alergija </w:t>
       </w:r>
-      <w:bookmarkStart w:id="0" w:name="_GoBack"/>
-      <w:bookmarkEnd w:id="0"/>
     </w:p>
     <w:sectPr>
       <w:pgSz w:w="12240" w:h="15840"/>

--- a/Specifikacija/Specifikacija_projekta.docx
+++ b/Specifikacija/Specifikacija_projekta.docx
@@ -331,19 +331,7 @@
         <w:rPr>
           <w:lang w:val="sr-Latn-RS"/>
         </w:rPr>
-        <w:t>jedinstvenim identifikatorom, brojem kalorija,</w:t>
-      </w:r>
-      <w:r>
-        <w:rPr>
-          <w:lang w:val="sr-Latn-RS"/>
-        </w:rPr>
-        <w:t xml:space="preserve"> proteina, ugljikohidrata</w:t>
-      </w:r>
-      <w:r>
-        <w:rPr>
-          <w:lang w:val="sr-Latn-RS"/>
-        </w:rPr>
-        <w:t xml:space="preserve"> kao i za koje tipove korisnika je pogodna</w:t>
+        <w:t>jedinstvenim identifikatorom, brojem kalorija, kao i za koje tipove korisnika je pogodna</w:t>
       </w:r>
     </w:p>
     <w:p>
@@ -464,8 +452,6 @@
           <w:lang w:val="sr-Latn-RS"/>
         </w:rPr>
       </w:pPr>
-      <w:bookmarkStart w:id="0" w:name="_GoBack"/>
-      <w:bookmarkEnd w:id="0"/>
     </w:p>
     <w:p>
       <w:pPr>
@@ -589,6 +575,8 @@
         </w:rPr>
         <w:t xml:space="preserve">Validacija željenog obroka na osnovu zdravstvenih problema i alergija </w:t>
       </w:r>
+      <w:bookmarkStart w:id="0" w:name="_GoBack"/>
+      <w:bookmarkEnd w:id="0"/>
     </w:p>
     <w:sectPr>
       <w:pgSz w:w="12240" w:h="15840"/>

--- a/Specifikacija/Specifikacija_projekta.docx
+++ b/Specifikacija/Specifikacija_projekta.docx
@@ -331,7 +331,25 @@
         <w:rPr>
           <w:lang w:val="sr-Latn-RS"/>
         </w:rPr>
-        <w:t>jedinstvenim identifikatorom, brojem kalorija, kao i za koje tipove korisnika je pogodna</w:t>
+        <w:t>jedinstvenim identifikatorom, brojem kalorija,</w:t>
+      </w:r>
+      <w:r>
+        <w:rPr>
+          <w:lang w:val="sr-Latn-RS"/>
+        </w:rPr>
+        <w:t xml:space="preserve"> proteina i ugljenih hidrata u količini od 100 grama,</w:t>
+      </w:r>
+      <w:r>
+        <w:rPr>
+          <w:lang w:val="sr-Latn-RS"/>
+        </w:rPr>
+        <w:t xml:space="preserve"> kao i </w:t>
+      </w:r>
+      <w:r>
+        <w:rPr>
+          <w:lang w:val="sr-Latn-RS"/>
+        </w:rPr>
+        <w:t>koje alergene sadrži</w:t>
       </w:r>
     </w:p>
     <w:p>
@@ -350,25 +368,13 @@
           <w:b/>
           <w:lang w:val="sr-Latn-RS"/>
         </w:rPr>
-        <w:t xml:space="preserve">Obrok </w:t>
-      </w:r>
-      <w:r>
-        <w:rPr>
-          <w:lang w:val="sr-Latn-RS"/>
-        </w:rPr>
-        <w:t>određen je jedinstvenim identifikatorom, spiskom</w:t>
-      </w:r>
-      <w:r>
-        <w:rPr>
-          <w:lang w:val="sr-Latn-RS"/>
-        </w:rPr>
-        <w:t xml:space="preserve"> i količinom </w:t>
-      </w:r>
-      <w:r>
-        <w:rPr>
-          <w:lang w:val="sr-Latn-RS"/>
-        </w:rPr>
-        <w:t>namirnica, ukupnim brojem kalorija (računa se na osnovu kalorija pojedinačnih namirnica), sadrži informaciju o tipovima korisnika za koje je pogodan</w:t>
+        <w:t xml:space="preserve">Alergen </w:t>
+      </w:r>
+      <w:r>
+        <w:rPr>
+          <w:lang w:val="sr-Latn-RS"/>
+        </w:rPr>
+        <w:t>je određen jedinstvenim identifikatorom, nazivom</w:t>
       </w:r>
     </w:p>
     <w:p>
@@ -387,13 +393,43 @@
           <w:b/>
           <w:lang w:val="sr-Latn-RS"/>
         </w:rPr>
-        <w:t xml:space="preserve">Tip obroka </w:t>
-      </w:r>
-      <w:r>
-        <w:rPr>
-          <w:lang w:val="sr-Latn-RS"/>
-        </w:rPr>
-        <w:t>određen je jedinstvenim identifikatorom, i podatkom o tipu obroka (doručak, ručak, večera, desert)</w:t>
+        <w:t xml:space="preserve">Obrok </w:t>
+      </w:r>
+      <w:r>
+        <w:rPr>
+          <w:lang w:val="sr-Latn-RS"/>
+        </w:rPr>
+        <w:t>određen je jedinstvenim identifikatorom, spiskom</w:t>
+      </w:r>
+      <w:r>
+        <w:rPr>
+          <w:lang w:val="sr-Latn-RS"/>
+        </w:rPr>
+        <w:t xml:space="preserve"> i količinom </w:t>
+      </w:r>
+      <w:r>
+        <w:rPr>
+          <w:lang w:val="sr-Latn-RS"/>
+        </w:rPr>
+        <w:t>namirnica, ukupnim brojem kalorija</w:t>
+      </w:r>
+      <w:r>
+        <w:rPr>
+          <w:lang w:val="sr-Latn-RS"/>
+        </w:rPr>
+        <w:t>, proteina i ugljenih hidrata</w:t>
+      </w:r>
+      <w:r>
+        <w:rPr>
+          <w:lang w:val="sr-Latn-RS"/>
+        </w:rPr>
+        <w:t xml:space="preserve"> (računa se na osnovu kalorija pojedinačnih namirnica), </w:t>
+      </w:r>
+      <w:r>
+        <w:rPr>
+          <w:lang w:val="sr-Latn-RS"/>
+        </w:rPr>
+        <w:t>vremenom pripreme, opisom, kao i instrukcijama za pripremu</w:t>
       </w:r>
     </w:p>
     <w:p>
@@ -412,13 +448,13 @@
           <w:b/>
           <w:lang w:val="sr-Latn-RS"/>
         </w:rPr>
-        <w:t xml:space="preserve">Zahtev korisnika </w:t>
-      </w:r>
-      <w:r>
-        <w:rPr>
-          <w:lang w:val="sr-Latn-RS"/>
-        </w:rPr>
-        <w:t>korisnik unosi parametre koje želi pre preporuke obroka, određen jedinstvenim identifikatorom i listom željenih namirnica</w:t>
+        <w:t xml:space="preserve">Tip obroka </w:t>
+      </w:r>
+      <w:r>
+        <w:rPr>
+          <w:lang w:val="sr-Latn-RS"/>
+        </w:rPr>
+        <w:t>određen je jedinstvenim identifikatorom, i podatkom o tipu obroka (doručak, ručak, večera, desert)</w:t>
       </w:r>
     </w:p>
     <w:p>
@@ -437,6 +473,31 @@
           <w:b/>
           <w:lang w:val="sr-Latn-RS"/>
         </w:rPr>
+        <w:t xml:space="preserve">Zahtev korisnika </w:t>
+      </w:r>
+      <w:r>
+        <w:rPr>
+          <w:lang w:val="sr-Latn-RS"/>
+        </w:rPr>
+        <w:t>korisnik unosi parametre koje želi pre preporuke obroka, određen jedinstvenim identifikatorom i listom željenih namirnica</w:t>
+      </w:r>
+    </w:p>
+    <w:p>
+      <w:pPr>
+        <w:pStyle w:val="ListParagraph"/>
+        <w:numPr>
+          <w:ilvl w:val="0"/>
+          <w:numId w:val="3"/>
+        </w:numPr>
+        <w:rPr>
+          <w:lang w:val="sr-Latn-RS"/>
+        </w:rPr>
+      </w:pPr>
+      <w:r>
+        <w:rPr>
+          <w:b/>
+          <w:lang w:val="sr-Latn-RS"/>
+        </w:rPr>
         <w:t xml:space="preserve">Podaci za preporuku </w:t>
       </w:r>
       <w:r>
@@ -573,7 +634,181 @@
         <w:rPr>
           <w:lang w:val="sr-Latn-RS"/>
         </w:rPr>
+        <w:lastRenderedPageBreak/>
         <w:t xml:space="preserve">Validacija željenog obroka na osnovu zdravstvenih problema i alergija </w:t>
+      </w:r>
+    </w:p>
+    <w:p>
+      <w:pPr>
+        <w:rPr>
+          <w:lang w:val="sr-Latn-RS"/>
+        </w:rPr>
+      </w:pPr>
+    </w:p>
+    <w:p>
+      <w:pPr>
+        <w:rPr>
+          <w:b/>
+          <w:lang w:val="sr-Latn-RS"/>
+        </w:rPr>
+      </w:pPr>
+      <w:r>
+        <w:rPr>
+          <w:b/>
+          <w:lang w:val="sr-Latn-RS"/>
+        </w:rPr>
+        <w:t>Pravila koja će biti definisana u sistemu:</w:t>
+      </w:r>
+    </w:p>
+    <w:p>
+      <w:pPr>
+        <w:rPr>
+          <w:lang w:val="sr-Latn-RS"/>
+        </w:rPr>
+      </w:pPr>
+      <w:r>
+        <w:rPr>
+          <w:lang w:val="sr-Latn-RS"/>
+        </w:rPr>
+        <w:t>Za obrok:</w:t>
+      </w:r>
+    </w:p>
+    <w:p>
+      <w:pPr>
+        <w:rPr>
+          <w:lang w:val="sr-Latn-RS"/>
+        </w:rPr>
+      </w:pPr>
+      <w:r>
+        <w:rPr>
+          <w:lang w:val="sr-Latn-RS"/>
+        </w:rPr>
+        <w:tab/>
+        <w:t>Prilikom dodavanja obroka, na osnovu namirnica koje sadrži (koje se već nalaze u sistemu) računaće se:</w:t>
+      </w:r>
+    </w:p>
+    <w:p>
+      <w:pPr>
+        <w:pStyle w:val="ListParagraph"/>
+        <w:numPr>
+          <w:ilvl w:val="0"/>
+          <w:numId w:val="8"/>
+        </w:numPr>
+        <w:rPr>
+          <w:lang w:val="sr-Latn-RS"/>
+        </w:rPr>
+      </w:pPr>
+      <w:r>
+        <w:rPr>
+          <w:lang w:val="sr-Latn-RS"/>
+        </w:rPr>
+        <w:t>Ukupan broj kalorija koje obrok sadrži</w:t>
+      </w:r>
+    </w:p>
+    <w:p>
+      <w:pPr>
+        <w:pStyle w:val="ListParagraph"/>
+        <w:numPr>
+          <w:ilvl w:val="0"/>
+          <w:numId w:val="8"/>
+        </w:numPr>
+        <w:rPr>
+          <w:lang w:val="sr-Latn-RS"/>
+        </w:rPr>
+      </w:pPr>
+      <w:r>
+        <w:rPr>
+          <w:lang w:val="sr-Latn-RS"/>
+        </w:rPr>
+        <w:t>Ukupan broj proteina koje obrok sadrži</w:t>
+      </w:r>
+    </w:p>
+    <w:p>
+      <w:pPr>
+        <w:pStyle w:val="ListParagraph"/>
+        <w:numPr>
+          <w:ilvl w:val="0"/>
+          <w:numId w:val="8"/>
+        </w:numPr>
+        <w:rPr>
+          <w:lang w:val="sr-Latn-RS"/>
+        </w:rPr>
+      </w:pPr>
+      <w:r>
+        <w:rPr>
+          <w:lang w:val="sr-Latn-RS"/>
+        </w:rPr>
+        <w:t>Ukupan broj ugljenih hidrata koje obrok sadrži</w:t>
+      </w:r>
+    </w:p>
+    <w:p>
+      <w:pPr>
+        <w:rPr>
+          <w:lang w:val="sr-Latn-RS"/>
+        </w:rPr>
+      </w:pPr>
+    </w:p>
+    <w:p>
+      <w:pPr>
+        <w:rPr>
+          <w:lang w:val="sr-Latn-RS"/>
+        </w:rPr>
+      </w:pPr>
+      <w:r>
+        <w:rPr>
+          <w:lang w:val="sr-Latn-RS"/>
+        </w:rPr>
+        <w:t>Za korisnika:</w:t>
+      </w:r>
+    </w:p>
+    <w:p>
+      <w:pPr>
+        <w:rPr>
+          <w:lang w:val="sr-Latn-RS"/>
+        </w:rPr>
+      </w:pPr>
+      <w:r>
+        <w:rPr>
+          <w:lang w:val="sr-Latn-RS"/>
+        </w:rPr>
+        <w:tab/>
+        <w:t>Prilikom dodavanja podataka o korisniku na osnovu unetih podataka računaće se:</w:t>
+      </w:r>
+    </w:p>
+    <w:p>
+      <w:pPr>
+        <w:pStyle w:val="ListParagraph"/>
+        <w:numPr>
+          <w:ilvl w:val="0"/>
+          <w:numId w:val="9"/>
+        </w:numPr>
+        <w:rPr>
+          <w:lang w:val="sr-Latn-RS"/>
+        </w:rPr>
+      </w:pPr>
+      <w:r>
+        <w:rPr>
+          <w:lang w:val="sr-Latn-RS"/>
+        </w:rPr>
+        <w:t>BMI</w:t>
+      </w:r>
+    </w:p>
+    <w:p>
+      <w:pPr>
+        <w:pStyle w:val="ListParagraph"/>
+        <w:numPr>
+          <w:ilvl w:val="0"/>
+          <w:numId w:val="9"/>
+        </w:numPr>
+        <w:rPr>
+          <w:lang w:val="sr-Latn-RS"/>
+        </w:rPr>
+      </w:pPr>
+      <w:r>
+        <w:rPr>
+          <w:lang w:val="sr-Latn-RS"/>
+        </w:rPr>
+        <w:t>Minimalan broj kalorija koje korisnik mora da unese u toku dana</w:t>
       </w:r>
       <w:bookmarkStart w:id="0" w:name="_GoBack"/>
       <w:bookmarkEnd w:id="0"/>
@@ -817,6 +1052,178 @@
     </w:lvl>
   </w:abstractNum>
   <w:abstractNum w:abstractNumId="2">
+    <w:nsid w:val="33A45A1F"/>
+    <w:multiLevelType w:val="hybridMultilevel"/>
+    <w:tmpl w:val="673CD2CA"/>
+    <w:lvl w:ilvl="0" w:tplc="0409000F">
+      <w:start w:val="1"/>
+      <w:numFmt w:val="decimal"/>
+      <w:lvlText w:val="%1."/>
+      <w:lvlJc w:val="left"/>
+      <w:pPr>
+        <w:ind w:left="720" w:hanging="360"/>
+      </w:pPr>
+    </w:lvl>
+    <w:lvl w:ilvl="1" w:tplc="04090019" w:tentative="1">
+      <w:start w:val="1"/>
+      <w:numFmt w:val="lowerLetter"/>
+      <w:lvlText w:val="%2."/>
+      <w:lvlJc w:val="left"/>
+      <w:pPr>
+        <w:ind w:left="1440" w:hanging="360"/>
+      </w:pPr>
+    </w:lvl>
+    <w:lvl w:ilvl="2" w:tplc="0409001B" w:tentative="1">
+      <w:start w:val="1"/>
+      <w:numFmt w:val="lowerRoman"/>
+      <w:lvlText w:val="%3."/>
+      <w:lvlJc w:val="right"/>
+      <w:pPr>
+        <w:ind w:left="2160" w:hanging="180"/>
+      </w:pPr>
+    </w:lvl>
+    <w:lvl w:ilvl="3" w:tplc="0409000F" w:tentative="1">
+      <w:start w:val="1"/>
+      <w:numFmt w:val="decimal"/>
+      <w:lvlText w:val="%4."/>
+      <w:lvlJc w:val="left"/>
+      <w:pPr>
+        <w:ind w:left="2880" w:hanging="360"/>
+      </w:pPr>
+    </w:lvl>
+    <w:lvl w:ilvl="4" w:tplc="04090019" w:tentative="1">
+      <w:start w:val="1"/>
+      <w:numFmt w:val="lowerLetter"/>
+      <w:lvlText w:val="%5."/>
+      <w:lvlJc w:val="left"/>
+      <w:pPr>
+        <w:ind w:left="3600" w:hanging="360"/>
+      </w:pPr>
+    </w:lvl>
+    <w:lvl w:ilvl="5" w:tplc="0409001B" w:tentative="1">
+      <w:start w:val="1"/>
+      <w:numFmt w:val="lowerRoman"/>
+      <w:lvlText w:val="%6."/>
+      <w:lvlJc w:val="right"/>
+      <w:pPr>
+        <w:ind w:left="4320" w:hanging="180"/>
+      </w:pPr>
+    </w:lvl>
+    <w:lvl w:ilvl="6" w:tplc="0409000F" w:tentative="1">
+      <w:start w:val="1"/>
+      <w:numFmt w:val="decimal"/>
+      <w:lvlText w:val="%7."/>
+      <w:lvlJc w:val="left"/>
+      <w:pPr>
+        <w:ind w:left="5040" w:hanging="360"/>
+      </w:pPr>
+    </w:lvl>
+    <w:lvl w:ilvl="7" w:tplc="04090019" w:tentative="1">
+      <w:start w:val="1"/>
+      <w:numFmt w:val="lowerLetter"/>
+      <w:lvlText w:val="%8."/>
+      <w:lvlJc w:val="left"/>
+      <w:pPr>
+        <w:ind w:left="5760" w:hanging="360"/>
+      </w:pPr>
+    </w:lvl>
+    <w:lvl w:ilvl="8" w:tplc="0409001B" w:tentative="1">
+      <w:start w:val="1"/>
+      <w:numFmt w:val="lowerRoman"/>
+      <w:lvlText w:val="%9."/>
+      <w:lvlJc w:val="right"/>
+      <w:pPr>
+        <w:ind w:left="6480" w:hanging="180"/>
+      </w:pPr>
+    </w:lvl>
+  </w:abstractNum>
+  <w:abstractNum w:abstractNumId="3">
+    <w:nsid w:val="42E80900"/>
+    <w:multiLevelType w:val="hybridMultilevel"/>
+    <w:tmpl w:val="FCE68A26"/>
+    <w:lvl w:ilvl="0" w:tplc="0409000F">
+      <w:start w:val="1"/>
+      <w:numFmt w:val="decimal"/>
+      <w:lvlText w:val="%1."/>
+      <w:lvlJc w:val="left"/>
+      <w:pPr>
+        <w:ind w:left="720" w:hanging="360"/>
+      </w:pPr>
+    </w:lvl>
+    <w:lvl w:ilvl="1" w:tplc="04090019" w:tentative="1">
+      <w:start w:val="1"/>
+      <w:numFmt w:val="lowerLetter"/>
+      <w:lvlText w:val="%2."/>
+      <w:lvlJc w:val="left"/>
+      <w:pPr>
+        <w:ind w:left="1440" w:hanging="360"/>
+      </w:pPr>
+    </w:lvl>
+    <w:lvl w:ilvl="2" w:tplc="0409001B" w:tentative="1">
+      <w:start w:val="1"/>
+      <w:numFmt w:val="lowerRoman"/>
+      <w:lvlText w:val="%3."/>
+      <w:lvlJc w:val="right"/>
+      <w:pPr>
+        <w:ind w:left="2160" w:hanging="180"/>
+      </w:pPr>
+    </w:lvl>
+    <w:lvl w:ilvl="3" w:tplc="0409000F" w:tentative="1">
+      <w:start w:val="1"/>
+      <w:numFmt w:val="decimal"/>
+      <w:lvlText w:val="%4."/>
+      <w:lvlJc w:val="left"/>
+      <w:pPr>
+        <w:ind w:left="2880" w:hanging="360"/>
+      </w:pPr>
+    </w:lvl>
+    <w:lvl w:ilvl="4" w:tplc="04090019" w:tentative="1">
+      <w:start w:val="1"/>
+      <w:numFmt w:val="lowerLetter"/>
+      <w:lvlText w:val="%5."/>
+      <w:lvlJc w:val="left"/>
+      <w:pPr>
+        <w:ind w:left="3600" w:hanging="360"/>
+      </w:pPr>
+    </w:lvl>
+    <w:lvl w:ilvl="5" w:tplc="0409001B" w:tentative="1">
+      <w:start w:val="1"/>
+      <w:numFmt w:val="lowerRoman"/>
+      <w:lvlText w:val="%6."/>
+      <w:lvlJc w:val="right"/>
+      <w:pPr>
+        <w:ind w:left="4320" w:hanging="180"/>
+      </w:pPr>
+    </w:lvl>
+    <w:lvl w:ilvl="6" w:tplc="0409000F" w:tentative="1">
+      <w:start w:val="1"/>
+      <w:numFmt w:val="decimal"/>
+      <w:lvlText w:val="%7."/>
+      <w:lvlJc w:val="left"/>
+      <w:pPr>
+        <w:ind w:left="5040" w:hanging="360"/>
+      </w:pPr>
+    </w:lvl>
+    <w:lvl w:ilvl="7" w:tplc="04090019" w:tentative="1">
+      <w:start w:val="1"/>
+      <w:numFmt w:val="lowerLetter"/>
+      <w:lvlText w:val="%8."/>
+      <w:lvlJc w:val="left"/>
+      <w:pPr>
+        <w:ind w:left="5760" w:hanging="360"/>
+      </w:pPr>
+    </w:lvl>
+    <w:lvl w:ilvl="8" w:tplc="0409001B" w:tentative="1">
+      <w:start w:val="1"/>
+      <w:numFmt w:val="lowerRoman"/>
+      <w:lvlText w:val="%9."/>
+      <w:lvlJc w:val="right"/>
+      <w:pPr>
+        <w:ind w:left="6480" w:hanging="180"/>
+      </w:pPr>
+    </w:lvl>
+  </w:abstractNum>
+  <w:abstractNum w:abstractNumId="4">
     <w:nsid w:val="4E6A062F"/>
     <w:multiLevelType w:val="hybridMultilevel"/>
     <w:tmpl w:val="C0B42BFA"/>
@@ -929,7 +1336,7 @@
       </w:rPr>
     </w:lvl>
   </w:abstractNum>
-  <w:abstractNum w:abstractNumId="3">
+  <w:abstractNum w:abstractNumId="5">
     <w:nsid w:val="5D722EA4"/>
     <w:multiLevelType w:val="hybridMultilevel"/>
     <w:tmpl w:val="1E4CD422"/>
@@ -1015,7 +1422,93 @@
       </w:pPr>
     </w:lvl>
   </w:abstractNum>
-  <w:abstractNum w:abstractNumId="4">
+  <w:abstractNum w:abstractNumId="6">
+    <w:nsid w:val="694831A5"/>
+    <w:multiLevelType w:val="hybridMultilevel"/>
+    <w:tmpl w:val="8FEAA15A"/>
+    <w:lvl w:ilvl="0" w:tplc="0409000F">
+      <w:start w:val="1"/>
+      <w:numFmt w:val="decimal"/>
+      <w:lvlText w:val="%1."/>
+      <w:lvlJc w:val="left"/>
+      <w:pPr>
+        <w:ind w:left="720" w:hanging="360"/>
+      </w:pPr>
+    </w:lvl>
+    <w:lvl w:ilvl="1" w:tplc="04090019" w:tentative="1">
+      <w:start w:val="1"/>
+      <w:numFmt w:val="lowerLetter"/>
+      <w:lvlText w:val="%2."/>
+      <w:lvlJc w:val="left"/>
+      <w:pPr>
+        <w:ind w:left="1440" w:hanging="360"/>
+      </w:pPr>
+    </w:lvl>
+    <w:lvl w:ilvl="2" w:tplc="0409001B" w:tentative="1">
+      <w:start w:val="1"/>
+      <w:numFmt w:val="lowerRoman"/>
+      <w:lvlText w:val="%3."/>
+      <w:lvlJc w:val="right"/>
+      <w:pPr>
+        <w:ind w:left="2160" w:hanging="180"/>
+      </w:pPr>
+    </w:lvl>
+    <w:lvl w:ilvl="3" w:tplc="0409000F" w:tentative="1">
+      <w:start w:val="1"/>
+      <w:numFmt w:val="decimal"/>
+      <w:lvlText w:val="%4."/>
+      <w:lvlJc w:val="left"/>
+      <w:pPr>
+        <w:ind w:left="2880" w:hanging="360"/>
+      </w:pPr>
+    </w:lvl>
+    <w:lvl w:ilvl="4" w:tplc="04090019" w:tentative="1">
+      <w:start w:val="1"/>
+      <w:numFmt w:val="lowerLetter"/>
+      <w:lvlText w:val="%5."/>
+      <w:lvlJc w:val="left"/>
+      <w:pPr>
+        <w:ind w:left="3600" w:hanging="360"/>
+      </w:pPr>
+    </w:lvl>
+    <w:lvl w:ilvl="5" w:tplc="0409001B" w:tentative="1">
+      <w:start w:val="1"/>
+      <w:numFmt w:val="lowerRoman"/>
+      <w:lvlText w:val="%6."/>
+      <w:lvlJc w:val="right"/>
+      <w:pPr>
+        <w:ind w:left="4320" w:hanging="180"/>
+      </w:pPr>
+    </w:lvl>
+    <w:lvl w:ilvl="6" w:tplc="0409000F" w:tentative="1">
+      <w:start w:val="1"/>
+      <w:numFmt w:val="decimal"/>
+      <w:lvlText w:val="%7."/>
+      <w:lvlJc w:val="left"/>
+      <w:pPr>
+        <w:ind w:left="5040" w:hanging="360"/>
+      </w:pPr>
+    </w:lvl>
+    <w:lvl w:ilvl="7" w:tplc="04090019" w:tentative="1">
+      <w:start w:val="1"/>
+      <w:numFmt w:val="lowerLetter"/>
+      <w:lvlText w:val="%8."/>
+      <w:lvlJc w:val="left"/>
+      <w:pPr>
+        <w:ind w:left="5760" w:hanging="360"/>
+      </w:pPr>
+    </w:lvl>
+    <w:lvl w:ilvl="8" w:tplc="0409001B" w:tentative="1">
+      <w:start w:val="1"/>
+      <w:numFmt w:val="lowerRoman"/>
+      <w:lvlText w:val="%9."/>
+      <w:lvlJc w:val="right"/>
+      <w:pPr>
+        <w:ind w:left="6480" w:hanging="180"/>
+      </w:pPr>
+    </w:lvl>
+  </w:abstractNum>
+  <w:abstractNum w:abstractNumId="7">
     <w:nsid w:val="6B6F577C"/>
     <w:multiLevelType w:val="hybridMultilevel"/>
     <w:tmpl w:val="07A6CB94"/>
@@ -1101,7 +1594,7 @@
       </w:pPr>
     </w:lvl>
   </w:abstractNum>
-  <w:abstractNum w:abstractNumId="5">
+  <w:abstractNum w:abstractNumId="8">
     <w:nsid w:val="76242672"/>
     <w:multiLevelType w:val="hybridMultilevel"/>
     <w:tmpl w:val="38F0CB3E"/>
@@ -1215,7 +1708,7 @@
     </w:lvl>
   </w:abstractNum>
   <w:num w:numId="1">
-    <w:abstractNumId w:val="2"/>
+    <w:abstractNumId w:val="4"/>
   </w:num>
   <w:num w:numId="2">
     <w:abstractNumId w:val="1"/>
@@ -1224,13 +1717,22 @@
     <w:abstractNumId w:val="0"/>
   </w:num>
   <w:num w:numId="4">
+    <w:abstractNumId w:val="8"/>
+  </w:num>
+  <w:num w:numId="5">
+    <w:abstractNumId w:val="7"/>
+  </w:num>
+  <w:num w:numId="6">
     <w:abstractNumId w:val="5"/>
   </w:num>
-  <w:num w:numId="5">
-    <w:abstractNumId w:val="4"/>
+  <w:num w:numId="7">
+    <w:abstractNumId w:val="2"/>
   </w:num>
-  <w:num w:numId="6">
+  <w:num w:numId="8">
     <w:abstractNumId w:val="3"/>
+  </w:num>
+  <w:num w:numId="9">
+    <w:abstractNumId w:val="6"/>
   </w:num>
 </w:numbering>
 </file>

--- a/Specifikacija/Specifikacija_projekta.docx
+++ b/Specifikacija/Specifikacija_projekta.docx
@@ -145,7 +145,25 @@
         <w:rPr>
           <w:lang w:val="sr-Latn-RS"/>
         </w:rPr>
-        <w:t xml:space="preserve"> Uloge koje postoje u sistemu su običan korisnik i nutricionista</w:t>
+        <w:t xml:space="preserve"> Uloge koje postoj</w:t>
+      </w:r>
+      <w:r>
+        <w:rPr>
+          <w:lang w:val="sr-Latn-RS"/>
+        </w:rPr>
+        <w:t>e u sistemu su običan korisnik,</w:t>
+      </w:r>
+      <w:r>
+        <w:rPr>
+          <w:lang w:val="sr-Latn-RS"/>
+        </w:rPr>
+        <w:t xml:space="preserve"> nutricionista</w:t>
+      </w:r>
+      <w:r>
+        <w:rPr>
+          <w:lang w:val="sr-Latn-RS"/>
+        </w:rPr>
+        <w:t xml:space="preserve"> i administrator.</w:t>
       </w:r>
     </w:p>
     <w:p>
@@ -641,13 +659,6 @@
     <w:p>
       <w:pPr>
         <w:rPr>
-          <w:lang w:val="sr-Latn-RS"/>
-        </w:rPr>
-      </w:pPr>
-    </w:p>
-    <w:p>
-      <w:pPr>
-        <w:rPr>
           <w:b/>
           <w:lang w:val="sr-Latn-RS"/>
         </w:rPr>
@@ -655,6 +666,126 @@
       <w:r>
         <w:rPr>
           <w:b/>
+          <w:lang w:val="sr-Latn-RS"/>
+        </w:rPr>
+        <w:t>Nutricionista ima sledeće opcije:</w:t>
+      </w:r>
+    </w:p>
+    <w:p>
+      <w:pPr>
+        <w:pStyle w:val="ListParagraph"/>
+        <w:numPr>
+          <w:ilvl w:val="0"/>
+          <w:numId w:val="11"/>
+        </w:numPr>
+        <w:rPr>
+          <w:lang w:val="sr-Latn-RS"/>
+        </w:rPr>
+      </w:pPr>
+      <w:r>
+        <w:rPr>
+          <w:lang w:val="sr-Latn-RS"/>
+        </w:rPr>
+        <w:t>Unos, izmena i brisanje namirnice</w:t>
+      </w:r>
+    </w:p>
+    <w:p>
+      <w:pPr>
+        <w:pStyle w:val="ListParagraph"/>
+        <w:numPr>
+          <w:ilvl w:val="0"/>
+          <w:numId w:val="11"/>
+        </w:numPr>
+        <w:rPr>
+          <w:lang w:val="sr-Latn-RS"/>
+        </w:rPr>
+      </w:pPr>
+      <w:r>
+        <w:rPr>
+          <w:lang w:val="sr-Latn-RS"/>
+        </w:rPr>
+        <w:t>Unos, izmena i brisanje obroka</w:t>
+      </w:r>
+    </w:p>
+    <w:p>
+      <w:pPr>
+        <w:pStyle w:val="ListParagraph"/>
+        <w:numPr>
+          <w:ilvl w:val="0"/>
+          <w:numId w:val="11"/>
+        </w:numPr>
+        <w:rPr>
+          <w:lang w:val="sr-Latn-RS"/>
+        </w:rPr>
+      </w:pPr>
+      <w:r>
+        <w:rPr>
+          <w:lang w:val="sr-Latn-RS"/>
+        </w:rPr>
+        <w:t>Prikaz podataka o svim namirnicama i obrocima</w:t>
+      </w:r>
+    </w:p>
+    <w:p>
+      <w:pPr>
+        <w:rPr>
+          <w:b/>
+          <w:lang w:val="sr-Latn-RS"/>
+        </w:rPr>
+      </w:pPr>
+      <w:r>
+        <w:rPr>
+          <w:b/>
+          <w:lang w:val="sr-Latn-RS"/>
+        </w:rPr>
+        <w:t>Administrator ima mogućnost:</w:t>
+      </w:r>
+    </w:p>
+    <w:p>
+      <w:pPr>
+        <w:pStyle w:val="ListParagraph"/>
+        <w:numPr>
+          <w:ilvl w:val="0"/>
+          <w:numId w:val="12"/>
+        </w:numPr>
+        <w:rPr>
+          <w:lang w:val="sr-Latn-RS"/>
+        </w:rPr>
+      </w:pPr>
+      <w:r>
+        <w:rPr>
+          <w:lang w:val="sr-Latn-RS"/>
+        </w:rPr>
+        <w:t>Unos novih pravila u sistem</w:t>
+      </w:r>
+    </w:p>
+    <w:p>
+      <w:pPr>
+        <w:rPr>
+          <w:lang w:val="sr-Latn-RS"/>
+        </w:rPr>
+      </w:pPr>
+    </w:p>
+    <w:p>
+      <w:pPr>
+        <w:rPr>
+          <w:lang w:val="sr-Latn-RS"/>
+        </w:rPr>
+      </w:pPr>
+    </w:p>
+    <w:p>
+      <w:pPr>
+        <w:rPr>
+          <w:b/>
+          <w:sz w:val="40"/>
+          <w:szCs w:val="40"/>
+          <w:lang w:val="sr-Latn-RS"/>
+        </w:rPr>
+      </w:pPr>
+      <w:r>
+        <w:rPr>
+          <w:b/>
+          <w:sz w:val="40"/>
+          <w:szCs w:val="40"/>
           <w:lang w:val="sr-Latn-RS"/>
         </w:rPr>
         <w:t>Pravila koja će biti definisana u sistemu:</w:t>
@@ -809,6 +940,137 @@
           <w:lang w:val="sr-Latn-RS"/>
         </w:rPr>
         <w:t>Minimalan broj kalorija koje korisnik mora da unese u toku dana</w:t>
+      </w:r>
+    </w:p>
+    <w:p>
+      <w:pPr>
+        <w:pStyle w:val="ListParagraph"/>
+        <w:rPr>
+          <w:lang w:val="sr-Latn-RS"/>
+        </w:rPr>
+      </w:pPr>
+    </w:p>
+    <w:p>
+      <w:pPr>
+        <w:rPr>
+          <w:lang w:val="sr-Latn-RS"/>
+        </w:rPr>
+      </w:pPr>
+      <w:r>
+        <w:rPr>
+          <w:lang w:val="sr-Latn-RS"/>
+        </w:rPr>
+        <w:t>Za odabir obroka:</w:t>
+      </w:r>
+    </w:p>
+    <w:p>
+      <w:pPr>
+        <w:pStyle w:val="ListParagraph"/>
+        <w:numPr>
+          <w:ilvl w:val="0"/>
+          <w:numId w:val="10"/>
+        </w:numPr>
+        <w:rPr>
+          <w:lang w:val="sr-Latn-RS"/>
+        </w:rPr>
+      </w:pPr>
+      <w:r>
+        <w:rPr>
+          <w:lang w:val="sr-Latn-RS"/>
+        </w:rPr>
+        <w:t xml:space="preserve">Korisnik dobija preporuku obroka na osnovu zdravstvenog stanja, i prethodnih obroka u toku dana (ako postoje). Prilikom preporuke u obzir se uzima minimalan broj kalorija koje korisnik mora da unese u toku dana, preporučeni broj kalorija, nutritivne vrednosti, alergije koje korisnik ima i režim ishrane. </w:t>
+      </w:r>
+    </w:p>
+    <w:p>
+      <w:pPr>
+        <w:pStyle w:val="ListParagraph"/>
+        <w:numPr>
+          <w:ilvl w:val="0"/>
+          <w:numId w:val="10"/>
+        </w:numPr>
+        <w:rPr>
+          <w:lang w:val="sr-Latn-RS"/>
+        </w:rPr>
+      </w:pPr>
+      <w:r>
+        <w:rPr>
+          <w:lang w:val="sr-Latn-RS"/>
+        </w:rPr>
+        <w:t>Korisnik može sam da odabere obrok ili namirnicu, i u tom slučaju dobija obaveštenje da li je pogodno za njega, ili alarm, ukoliko sadrži namirnice koje nisu pogodne za njega ili ukoliko je broj kalorija neodgovarajući.</w:t>
+      </w:r>
+    </w:p>
+    <w:p>
+      <w:pPr>
+        <w:rPr>
+          <w:lang w:val="sr-Latn-RS"/>
+        </w:rPr>
+      </w:pPr>
+      <w:r>
+        <w:rPr>
+          <w:lang w:val="sr-Latn-RS"/>
+        </w:rPr>
+        <w:lastRenderedPageBreak/>
+        <w:t>Za izveštaj:</w:t>
+      </w:r>
+    </w:p>
+    <w:p>
+      <w:pPr>
+        <w:pStyle w:val="ListParagraph"/>
+        <w:numPr>
+          <w:ilvl w:val="0"/>
+          <w:numId w:val="13"/>
+        </w:numPr>
+        <w:rPr>
+          <w:lang w:val="sr-Latn-RS"/>
+        </w:rPr>
+      </w:pPr>
+      <w:r>
+        <w:rPr>
+          <w:lang w:val="sr-Latn-RS"/>
+        </w:rPr>
+        <w:t>Korisnik će moći da dobije izveštaj o obrocima u prethodnom vremenskom periodu</w:t>
+      </w:r>
+    </w:p>
+    <w:p>
+      <w:pPr>
+        <w:pStyle w:val="ListParagraph"/>
+        <w:numPr>
+          <w:ilvl w:val="0"/>
+          <w:numId w:val="13"/>
+        </w:numPr>
+        <w:rPr>
+          <w:lang w:val="sr-Latn-RS"/>
+        </w:rPr>
+      </w:pPr>
+      <w:r>
+        <w:rPr>
+          <w:lang w:val="sr-Latn-RS"/>
+        </w:rPr>
+        <w:t>Nutricionista može da dobija izveštaj za sve korisnike</w:t>
+      </w:r>
+    </w:p>
+    <w:p>
+      <w:pPr>
+        <w:pStyle w:val="ListParagraph"/>
+        <w:numPr>
+          <w:ilvl w:val="0"/>
+          <w:numId w:val="13"/>
+        </w:numPr>
+        <w:rPr>
+          <w:lang w:val="sr-Latn-RS"/>
+        </w:rPr>
+      </w:pPr>
+      <w:r>
+        <w:rPr>
+          <w:lang w:val="sr-Latn-RS"/>
+        </w:rPr>
+        <w:t xml:space="preserve">Nutricionista može da dobije spisak korisnika koji se ne pridržavaju preporučenih pravila- koji nekoliko dana zaredom unose prevelik/premali </w:t>
+      </w:r>
+      <w:r>
+        <w:rPr>
+          <w:lang w:val="sr-Latn-RS"/>
+        </w:rPr>
+        <w:t xml:space="preserve">broj kalorija ili često uzimaju namirnice koje im ne odgovaraju zbog zdravstvenog stanja. </w:t>
       </w:r>
       <w:bookmarkStart w:id="0" w:name="_GoBack"/>
       <w:bookmarkEnd w:id="0"/>
@@ -939,6 +1201,92 @@
     </w:lvl>
   </w:abstractNum>
   <w:abstractNum w:abstractNumId="1">
+    <w:nsid w:val="208711BA"/>
+    <w:multiLevelType w:val="hybridMultilevel"/>
+    <w:tmpl w:val="5B5C4056"/>
+    <w:lvl w:ilvl="0" w:tplc="0409000F">
+      <w:start w:val="1"/>
+      <w:numFmt w:val="decimal"/>
+      <w:lvlText w:val="%1."/>
+      <w:lvlJc w:val="left"/>
+      <w:pPr>
+        <w:ind w:left="720" w:hanging="360"/>
+      </w:pPr>
+    </w:lvl>
+    <w:lvl w:ilvl="1" w:tplc="04090019" w:tentative="1">
+      <w:start w:val="1"/>
+      <w:numFmt w:val="lowerLetter"/>
+      <w:lvlText w:val="%2."/>
+      <w:lvlJc w:val="left"/>
+      <w:pPr>
+        <w:ind w:left="1440" w:hanging="360"/>
+      </w:pPr>
+    </w:lvl>
+    <w:lvl w:ilvl="2" w:tplc="0409001B" w:tentative="1">
+      <w:start w:val="1"/>
+      <w:numFmt w:val="lowerRoman"/>
+      <w:lvlText w:val="%3."/>
+      <w:lvlJc w:val="right"/>
+      <w:pPr>
+        <w:ind w:left="2160" w:hanging="180"/>
+      </w:pPr>
+    </w:lvl>
+    <w:lvl w:ilvl="3" w:tplc="0409000F" w:tentative="1">
+      <w:start w:val="1"/>
+      <w:numFmt w:val="decimal"/>
+      <w:lvlText w:val="%4."/>
+      <w:lvlJc w:val="left"/>
+      <w:pPr>
+        <w:ind w:left="2880" w:hanging="360"/>
+      </w:pPr>
+    </w:lvl>
+    <w:lvl w:ilvl="4" w:tplc="04090019" w:tentative="1">
+      <w:start w:val="1"/>
+      <w:numFmt w:val="lowerLetter"/>
+      <w:lvlText w:val="%5."/>
+      <w:lvlJc w:val="left"/>
+      <w:pPr>
+        <w:ind w:left="3600" w:hanging="360"/>
+      </w:pPr>
+    </w:lvl>
+    <w:lvl w:ilvl="5" w:tplc="0409001B" w:tentative="1">
+      <w:start w:val="1"/>
+      <w:numFmt w:val="lowerRoman"/>
+      <w:lvlText w:val="%6."/>
+      <w:lvlJc w:val="right"/>
+      <w:pPr>
+        <w:ind w:left="4320" w:hanging="180"/>
+      </w:pPr>
+    </w:lvl>
+    <w:lvl w:ilvl="6" w:tplc="0409000F" w:tentative="1">
+      <w:start w:val="1"/>
+      <w:numFmt w:val="decimal"/>
+      <w:lvlText w:val="%7."/>
+      <w:lvlJc w:val="left"/>
+      <w:pPr>
+        <w:ind w:left="5040" w:hanging="360"/>
+      </w:pPr>
+    </w:lvl>
+    <w:lvl w:ilvl="7" w:tplc="04090019" w:tentative="1">
+      <w:start w:val="1"/>
+      <w:numFmt w:val="lowerLetter"/>
+      <w:lvlText w:val="%8."/>
+      <w:lvlJc w:val="left"/>
+      <w:pPr>
+        <w:ind w:left="5760" w:hanging="360"/>
+      </w:pPr>
+    </w:lvl>
+    <w:lvl w:ilvl="8" w:tplc="0409001B" w:tentative="1">
+      <w:start w:val="1"/>
+      <w:numFmt w:val="lowerRoman"/>
+      <w:lvlText w:val="%9."/>
+      <w:lvlJc w:val="right"/>
+      <w:pPr>
+        <w:ind w:left="6480" w:hanging="180"/>
+      </w:pPr>
+    </w:lvl>
+  </w:abstractNum>
+  <w:abstractNum w:abstractNumId="2">
     <w:nsid w:val="2EFD4E28"/>
     <w:multiLevelType w:val="hybridMultilevel"/>
     <w:tmpl w:val="1DA6BF56"/>
@@ -1051,7 +1399,7 @@
       </w:rPr>
     </w:lvl>
   </w:abstractNum>
-  <w:abstractNum w:abstractNumId="2">
+  <w:abstractNum w:abstractNumId="3">
     <w:nsid w:val="33A45A1F"/>
     <w:multiLevelType w:val="hybridMultilevel"/>
     <w:tmpl w:val="673CD2CA"/>
@@ -1137,7 +1485,179 @@
       </w:pPr>
     </w:lvl>
   </w:abstractNum>
-  <w:abstractNum w:abstractNumId="3">
+  <w:abstractNum w:abstractNumId="4">
+    <w:nsid w:val="33A91928"/>
+    <w:multiLevelType w:val="hybridMultilevel"/>
+    <w:tmpl w:val="994EB1F6"/>
+    <w:lvl w:ilvl="0" w:tplc="0409000F">
+      <w:start w:val="1"/>
+      <w:numFmt w:val="decimal"/>
+      <w:lvlText w:val="%1."/>
+      <w:lvlJc w:val="left"/>
+      <w:pPr>
+        <w:ind w:left="720" w:hanging="360"/>
+      </w:pPr>
+    </w:lvl>
+    <w:lvl w:ilvl="1" w:tplc="04090019" w:tentative="1">
+      <w:start w:val="1"/>
+      <w:numFmt w:val="lowerLetter"/>
+      <w:lvlText w:val="%2."/>
+      <w:lvlJc w:val="left"/>
+      <w:pPr>
+        <w:ind w:left="1440" w:hanging="360"/>
+      </w:pPr>
+    </w:lvl>
+    <w:lvl w:ilvl="2" w:tplc="0409001B" w:tentative="1">
+      <w:start w:val="1"/>
+      <w:numFmt w:val="lowerRoman"/>
+      <w:lvlText w:val="%3."/>
+      <w:lvlJc w:val="right"/>
+      <w:pPr>
+        <w:ind w:left="2160" w:hanging="180"/>
+      </w:pPr>
+    </w:lvl>
+    <w:lvl w:ilvl="3" w:tplc="0409000F" w:tentative="1">
+      <w:start w:val="1"/>
+      <w:numFmt w:val="decimal"/>
+      <w:lvlText w:val="%4."/>
+      <w:lvlJc w:val="left"/>
+      <w:pPr>
+        <w:ind w:left="2880" w:hanging="360"/>
+      </w:pPr>
+    </w:lvl>
+    <w:lvl w:ilvl="4" w:tplc="04090019" w:tentative="1">
+      <w:start w:val="1"/>
+      <w:numFmt w:val="lowerLetter"/>
+      <w:lvlText w:val="%5."/>
+      <w:lvlJc w:val="left"/>
+      <w:pPr>
+        <w:ind w:left="3600" w:hanging="360"/>
+      </w:pPr>
+    </w:lvl>
+    <w:lvl w:ilvl="5" w:tplc="0409001B" w:tentative="1">
+      <w:start w:val="1"/>
+      <w:numFmt w:val="lowerRoman"/>
+      <w:lvlText w:val="%6."/>
+      <w:lvlJc w:val="right"/>
+      <w:pPr>
+        <w:ind w:left="4320" w:hanging="180"/>
+      </w:pPr>
+    </w:lvl>
+    <w:lvl w:ilvl="6" w:tplc="0409000F" w:tentative="1">
+      <w:start w:val="1"/>
+      <w:numFmt w:val="decimal"/>
+      <w:lvlText w:val="%7."/>
+      <w:lvlJc w:val="left"/>
+      <w:pPr>
+        <w:ind w:left="5040" w:hanging="360"/>
+      </w:pPr>
+    </w:lvl>
+    <w:lvl w:ilvl="7" w:tplc="04090019" w:tentative="1">
+      <w:start w:val="1"/>
+      <w:numFmt w:val="lowerLetter"/>
+      <w:lvlText w:val="%8."/>
+      <w:lvlJc w:val="left"/>
+      <w:pPr>
+        <w:ind w:left="5760" w:hanging="360"/>
+      </w:pPr>
+    </w:lvl>
+    <w:lvl w:ilvl="8" w:tplc="0409001B" w:tentative="1">
+      <w:start w:val="1"/>
+      <w:numFmt w:val="lowerRoman"/>
+      <w:lvlText w:val="%9."/>
+      <w:lvlJc w:val="right"/>
+      <w:pPr>
+        <w:ind w:left="6480" w:hanging="180"/>
+      </w:pPr>
+    </w:lvl>
+  </w:abstractNum>
+  <w:abstractNum w:abstractNumId="5">
+    <w:nsid w:val="3EEF0D55"/>
+    <w:multiLevelType w:val="hybridMultilevel"/>
+    <w:tmpl w:val="35FECB8E"/>
+    <w:lvl w:ilvl="0" w:tplc="0409000F">
+      <w:start w:val="1"/>
+      <w:numFmt w:val="decimal"/>
+      <w:lvlText w:val="%1."/>
+      <w:lvlJc w:val="left"/>
+      <w:pPr>
+        <w:ind w:left="720" w:hanging="360"/>
+      </w:pPr>
+    </w:lvl>
+    <w:lvl w:ilvl="1" w:tplc="04090019" w:tentative="1">
+      <w:start w:val="1"/>
+      <w:numFmt w:val="lowerLetter"/>
+      <w:lvlText w:val="%2."/>
+      <w:lvlJc w:val="left"/>
+      <w:pPr>
+        <w:ind w:left="1440" w:hanging="360"/>
+      </w:pPr>
+    </w:lvl>
+    <w:lvl w:ilvl="2" w:tplc="0409001B" w:tentative="1">
+      <w:start w:val="1"/>
+      <w:numFmt w:val="lowerRoman"/>
+      <w:lvlText w:val="%3."/>
+      <w:lvlJc w:val="right"/>
+      <w:pPr>
+        <w:ind w:left="2160" w:hanging="180"/>
+      </w:pPr>
+    </w:lvl>
+    <w:lvl w:ilvl="3" w:tplc="0409000F" w:tentative="1">
+      <w:start w:val="1"/>
+      <w:numFmt w:val="decimal"/>
+      <w:lvlText w:val="%4."/>
+      <w:lvlJc w:val="left"/>
+      <w:pPr>
+        <w:ind w:left="2880" w:hanging="360"/>
+      </w:pPr>
+    </w:lvl>
+    <w:lvl w:ilvl="4" w:tplc="04090019" w:tentative="1">
+      <w:start w:val="1"/>
+      <w:numFmt w:val="lowerLetter"/>
+      <w:lvlText w:val="%5."/>
+      <w:lvlJc w:val="left"/>
+      <w:pPr>
+        <w:ind w:left="3600" w:hanging="360"/>
+      </w:pPr>
+    </w:lvl>
+    <w:lvl w:ilvl="5" w:tplc="0409001B" w:tentative="1">
+      <w:start w:val="1"/>
+      <w:numFmt w:val="lowerRoman"/>
+      <w:lvlText w:val="%6."/>
+      <w:lvlJc w:val="right"/>
+      <w:pPr>
+        <w:ind w:left="4320" w:hanging="180"/>
+      </w:pPr>
+    </w:lvl>
+    <w:lvl w:ilvl="6" w:tplc="0409000F" w:tentative="1">
+      <w:start w:val="1"/>
+      <w:numFmt w:val="decimal"/>
+      <w:lvlText w:val="%7."/>
+      <w:lvlJc w:val="left"/>
+      <w:pPr>
+        <w:ind w:left="5040" w:hanging="360"/>
+      </w:pPr>
+    </w:lvl>
+    <w:lvl w:ilvl="7" w:tplc="04090019" w:tentative="1">
+      <w:start w:val="1"/>
+      <w:numFmt w:val="lowerLetter"/>
+      <w:lvlText w:val="%8."/>
+      <w:lvlJc w:val="left"/>
+      <w:pPr>
+        <w:ind w:left="5760" w:hanging="360"/>
+      </w:pPr>
+    </w:lvl>
+    <w:lvl w:ilvl="8" w:tplc="0409001B" w:tentative="1">
+      <w:start w:val="1"/>
+      <w:numFmt w:val="lowerRoman"/>
+      <w:lvlText w:val="%9."/>
+      <w:lvlJc w:val="right"/>
+      <w:pPr>
+        <w:ind w:left="6480" w:hanging="180"/>
+      </w:pPr>
+    </w:lvl>
+  </w:abstractNum>
+  <w:abstractNum w:abstractNumId="6">
     <w:nsid w:val="42E80900"/>
     <w:multiLevelType w:val="hybridMultilevel"/>
     <w:tmpl w:val="FCE68A26"/>
@@ -1223,7 +1743,93 @@
       </w:pPr>
     </w:lvl>
   </w:abstractNum>
-  <w:abstractNum w:abstractNumId="4">
+  <w:abstractNum w:abstractNumId="7">
+    <w:nsid w:val="472B6FED"/>
+    <w:multiLevelType w:val="hybridMultilevel"/>
+    <w:tmpl w:val="5996409E"/>
+    <w:lvl w:ilvl="0" w:tplc="0409000F">
+      <w:start w:val="1"/>
+      <w:numFmt w:val="decimal"/>
+      <w:lvlText w:val="%1."/>
+      <w:lvlJc w:val="left"/>
+      <w:pPr>
+        <w:ind w:left="720" w:hanging="360"/>
+      </w:pPr>
+    </w:lvl>
+    <w:lvl w:ilvl="1" w:tplc="04090019" w:tentative="1">
+      <w:start w:val="1"/>
+      <w:numFmt w:val="lowerLetter"/>
+      <w:lvlText w:val="%2."/>
+      <w:lvlJc w:val="left"/>
+      <w:pPr>
+        <w:ind w:left="1440" w:hanging="360"/>
+      </w:pPr>
+    </w:lvl>
+    <w:lvl w:ilvl="2" w:tplc="0409001B" w:tentative="1">
+      <w:start w:val="1"/>
+      <w:numFmt w:val="lowerRoman"/>
+      <w:lvlText w:val="%3."/>
+      <w:lvlJc w:val="right"/>
+      <w:pPr>
+        <w:ind w:left="2160" w:hanging="180"/>
+      </w:pPr>
+    </w:lvl>
+    <w:lvl w:ilvl="3" w:tplc="0409000F" w:tentative="1">
+      <w:start w:val="1"/>
+      <w:numFmt w:val="decimal"/>
+      <w:lvlText w:val="%4."/>
+      <w:lvlJc w:val="left"/>
+      <w:pPr>
+        <w:ind w:left="2880" w:hanging="360"/>
+      </w:pPr>
+    </w:lvl>
+    <w:lvl w:ilvl="4" w:tplc="04090019" w:tentative="1">
+      <w:start w:val="1"/>
+      <w:numFmt w:val="lowerLetter"/>
+      <w:lvlText w:val="%5."/>
+      <w:lvlJc w:val="left"/>
+      <w:pPr>
+        <w:ind w:left="3600" w:hanging="360"/>
+      </w:pPr>
+    </w:lvl>
+    <w:lvl w:ilvl="5" w:tplc="0409001B" w:tentative="1">
+      <w:start w:val="1"/>
+      <w:numFmt w:val="lowerRoman"/>
+      <w:lvlText w:val="%6."/>
+      <w:lvlJc w:val="right"/>
+      <w:pPr>
+        <w:ind w:left="4320" w:hanging="180"/>
+      </w:pPr>
+    </w:lvl>
+    <w:lvl w:ilvl="6" w:tplc="0409000F" w:tentative="1">
+      <w:start w:val="1"/>
+      <w:numFmt w:val="decimal"/>
+      <w:lvlText w:val="%7."/>
+      <w:lvlJc w:val="left"/>
+      <w:pPr>
+        <w:ind w:left="5040" w:hanging="360"/>
+      </w:pPr>
+    </w:lvl>
+    <w:lvl w:ilvl="7" w:tplc="04090019" w:tentative="1">
+      <w:start w:val="1"/>
+      <w:numFmt w:val="lowerLetter"/>
+      <w:lvlText w:val="%8."/>
+      <w:lvlJc w:val="left"/>
+      <w:pPr>
+        <w:ind w:left="5760" w:hanging="360"/>
+      </w:pPr>
+    </w:lvl>
+    <w:lvl w:ilvl="8" w:tplc="0409001B" w:tentative="1">
+      <w:start w:val="1"/>
+      <w:numFmt w:val="lowerRoman"/>
+      <w:lvlText w:val="%9."/>
+      <w:lvlJc w:val="right"/>
+      <w:pPr>
+        <w:ind w:left="6480" w:hanging="180"/>
+      </w:pPr>
+    </w:lvl>
+  </w:abstractNum>
+  <w:abstractNum w:abstractNumId="8">
     <w:nsid w:val="4E6A062F"/>
     <w:multiLevelType w:val="hybridMultilevel"/>
     <w:tmpl w:val="C0B42BFA"/>
@@ -1336,7 +1942,7 @@
       </w:rPr>
     </w:lvl>
   </w:abstractNum>
-  <w:abstractNum w:abstractNumId="5">
+  <w:abstractNum w:abstractNumId="9">
     <w:nsid w:val="5D722EA4"/>
     <w:multiLevelType w:val="hybridMultilevel"/>
     <w:tmpl w:val="1E4CD422"/>
@@ -1422,7 +2028,7 @@
       </w:pPr>
     </w:lvl>
   </w:abstractNum>
-  <w:abstractNum w:abstractNumId="6">
+  <w:abstractNum w:abstractNumId="10">
     <w:nsid w:val="694831A5"/>
     <w:multiLevelType w:val="hybridMultilevel"/>
     <w:tmpl w:val="8FEAA15A"/>
@@ -1508,7 +2114,7 @@
       </w:pPr>
     </w:lvl>
   </w:abstractNum>
-  <w:abstractNum w:abstractNumId="7">
+  <w:abstractNum w:abstractNumId="11">
     <w:nsid w:val="6B6F577C"/>
     <w:multiLevelType w:val="hybridMultilevel"/>
     <w:tmpl w:val="07A6CB94"/>
@@ -1594,7 +2200,7 @@
       </w:pPr>
     </w:lvl>
   </w:abstractNum>
-  <w:abstractNum w:abstractNumId="8">
+  <w:abstractNum w:abstractNumId="12">
     <w:nsid w:val="76242672"/>
     <w:multiLevelType w:val="hybridMultilevel"/>
     <w:tmpl w:val="38F0CB3E"/>
@@ -1708,31 +2314,43 @@
     </w:lvl>
   </w:abstractNum>
   <w:num w:numId="1">
-    <w:abstractNumId w:val="4"/>
+    <w:abstractNumId w:val="8"/>
   </w:num>
   <w:num w:numId="2">
-    <w:abstractNumId w:val="1"/>
+    <w:abstractNumId w:val="2"/>
   </w:num>
   <w:num w:numId="3">
     <w:abstractNumId w:val="0"/>
   </w:num>
   <w:num w:numId="4">
-    <w:abstractNumId w:val="8"/>
+    <w:abstractNumId w:val="12"/>
   </w:num>
   <w:num w:numId="5">
+    <w:abstractNumId w:val="11"/>
+  </w:num>
+  <w:num w:numId="6">
+    <w:abstractNumId w:val="9"/>
+  </w:num>
+  <w:num w:numId="7">
+    <w:abstractNumId w:val="3"/>
+  </w:num>
+  <w:num w:numId="8">
+    <w:abstractNumId w:val="6"/>
+  </w:num>
+  <w:num w:numId="9">
+    <w:abstractNumId w:val="10"/>
+  </w:num>
+  <w:num w:numId="10">
+    <w:abstractNumId w:val="4"/>
+  </w:num>
+  <w:num w:numId="11">
     <w:abstractNumId w:val="7"/>
   </w:num>
-  <w:num w:numId="6">
+  <w:num w:numId="12">
+    <w:abstractNumId w:val="1"/>
+  </w:num>
+  <w:num w:numId="13">
     <w:abstractNumId w:val="5"/>
-  </w:num>
-  <w:num w:numId="7">
-    <w:abstractNumId w:val="2"/>
-  </w:num>
-  <w:num w:numId="8">
-    <w:abstractNumId w:val="3"/>
-  </w:num>
-  <w:num w:numId="9">
-    <w:abstractNumId w:val="6"/>
   </w:num>
 </w:numbering>
 </file>

--- a/Specifikacija/Specifikacija_projekta.docx
+++ b/Specifikacija/Specifikacija_projekta.docx
@@ -6,668 +6,605 @@
       <w:pPr>
         <w:pStyle w:val="Title"/>
       </w:pPr>
-      <w:proofErr w:type="spellStart"/>
-      <w:r>
-        <w:t>Projektni</w:t>
-      </w:r>
-      <w:proofErr w:type="spellEnd"/>
-      <w:r>
+      <w:r>
+        <w:t>Projektni zadatak iz predmeta Sistemi bazirani na znanju – Nutrition Adviser</w:t>
+      </w:r>
+    </w:p>
+    <w:p/>
+    <w:p>
+      <w:pPr>
+        <w:rPr>
+          <w:lang w:val="sr-Latn-RS"/>
+        </w:rPr>
+      </w:pPr>
+      <w:r>
+        <w:t xml:space="preserve">Aplikacija predstavlja ekspertski sistem koji </w:t>
+      </w:r>
+      <w:r>
+        <w:rPr>
+          <w:lang w:val="sr-Latn-RS"/>
+        </w:rPr>
+        <w:t>će na osnovu relevantnih podataka predlagati obroke korisniku.</w:t>
+      </w:r>
+      <w:r>
+        <w:rPr>
+          <w:lang w:val="sr-Latn-RS"/>
+        </w:rPr>
+        <w:br/>
+        <w:t>Da bi korisnik mogao da koristi aplikaciju neophodno je da</w:t>
+      </w:r>
+      <w:r>
+        <w:rPr>
+          <w:lang w:val="sr-Latn-RS"/>
+        </w:rPr>
+        <w:t xml:space="preserve"> ima unete </w:t>
+      </w:r>
+      <w:r>
+        <w:rPr>
+          <w:lang w:val="sr-Latn-RS"/>
+        </w:rPr>
+        <w:t>tražene podatke.</w:t>
+      </w:r>
+      <w:r>
+        <w:rPr>
+          <w:lang w:val="sr-Latn-RS"/>
+        </w:rPr>
+        <w:t xml:space="preserve"> Uloge koje postoj</w:t>
+      </w:r>
+      <w:r>
+        <w:rPr>
+          <w:lang w:val="sr-Latn-RS"/>
+        </w:rPr>
+        <w:t>e u sistemu su običan korisnik i nutricionista</w:t>
+      </w:r>
+      <w:r>
+        <w:rPr>
+          <w:lang w:val="sr-Latn-RS"/>
+        </w:rPr>
+        <w:t>.</w:t>
+      </w:r>
+    </w:p>
+    <w:p>
+      <w:pPr>
+        <w:rPr>
+          <w:lang w:val="sr-Latn-RS"/>
+        </w:rPr>
+      </w:pPr>
+      <w:r>
+        <w:rPr>
+          <w:lang w:val="sr-Latn-RS"/>
+        </w:rPr>
+        <w:t>Aplikacija radi sa sledećim entitetima:</w:t>
+      </w:r>
+    </w:p>
+    <w:p>
+      <w:pPr>
+        <w:pStyle w:val="ListParagraph"/>
+        <w:numPr>
+          <w:ilvl w:val="0"/>
+          <w:numId w:val="3"/>
+        </w:numPr>
+        <w:rPr>
+          <w:lang w:val="sr-Latn-RS"/>
+        </w:rPr>
+      </w:pPr>
+      <w:r>
+        <w:rPr>
+          <w:b/>
+          <w:lang w:val="sr-Latn-RS"/>
+        </w:rPr>
+        <w:t xml:space="preserve">Korisnik </w:t>
+      </w:r>
+      <w:r>
+        <w:rPr>
+          <w:lang w:val="sr-Latn-RS"/>
+        </w:rPr>
+        <w:t>koji je određen jedinstvenim korisničkim imenom, lozinkom, imenom, prezimenom, ulogom na sistemu</w:t>
+      </w:r>
+    </w:p>
+    <w:p>
+      <w:pPr>
+        <w:pStyle w:val="ListParagraph"/>
+        <w:numPr>
+          <w:ilvl w:val="0"/>
+          <w:numId w:val="3"/>
+        </w:numPr>
+        <w:rPr>
+          <w:lang w:val="sr-Latn-RS"/>
+        </w:rPr>
+      </w:pPr>
+      <w:r>
+        <w:rPr>
+          <w:b/>
+          <w:lang w:val="sr-Latn-RS"/>
+        </w:rPr>
+        <w:t>Podaci o</w:t>
+      </w:r>
+      <w:r>
+        <w:rPr>
+          <w:b/>
+          <w:lang w:val="sr-Latn-RS"/>
+        </w:rPr>
+        <w:t xml:space="preserve"> običnom</w:t>
+      </w:r>
+      <w:r>
+        <w:rPr>
+          <w:b/>
+          <w:lang w:val="sr-Latn-RS"/>
+        </w:rPr>
+        <w:t xml:space="preserve"> korisniku</w:t>
+      </w:r>
+      <w:r>
+        <w:rPr>
+          <w:lang w:val="sr-Latn-RS"/>
+        </w:rPr>
+        <w:t>koji uključuju visinu, težinu korisnika, godište,</w:t>
+      </w:r>
+      <w:r>
+        <w:rPr>
+          <w:lang w:val="sr-Latn-RS"/>
+        </w:rPr>
+        <w:t xml:space="preserve"> pol</w:t>
+      </w:r>
+      <w:r>
+        <w:rPr>
+          <w:lang w:val="sr-Latn-RS"/>
+        </w:rPr>
+        <w:t>, način ishrane, alergije na hranu i zdravstvene probleme</w:t>
+      </w:r>
+      <w:r>
+        <w:rPr>
+          <w:lang w:val="sr-Latn-RS"/>
+        </w:rPr>
+        <w:t>, jedinstveni identifikator</w:t>
+      </w:r>
+      <w:r>
+        <w:rPr>
+          <w:lang w:val="sr-Latn-RS"/>
+        </w:rPr>
+        <w:t>, kao i listu obroka koje je birao</w:t>
+      </w:r>
+    </w:p>
+    <w:p>
+      <w:pPr>
+        <w:pStyle w:val="ListParagraph"/>
+        <w:numPr>
+          <w:ilvl w:val="0"/>
+          <w:numId w:val="4"/>
+        </w:numPr>
+        <w:rPr>
+          <w:lang w:val="sr-Latn-RS"/>
+        </w:rPr>
+      </w:pPr>
+      <w:r>
+        <w:rPr>
+          <w:lang w:val="sr-Latn-RS"/>
+        </w:rPr>
+        <w:t>Podržani načini ishrane: vegeterijanac, vegan</w:t>
+      </w:r>
+      <w:r>
+        <w:rPr>
+          <w:lang w:val="sr-Latn-RS"/>
+        </w:rPr>
+        <w:t>...</w:t>
+      </w:r>
+    </w:p>
+    <w:p>
+      <w:pPr>
+        <w:pStyle w:val="ListParagraph"/>
+        <w:numPr>
+          <w:ilvl w:val="0"/>
+          <w:numId w:val="4"/>
+        </w:numPr>
+        <w:rPr>
+          <w:lang w:val="sr-Latn-RS"/>
+        </w:rPr>
+      </w:pPr>
+      <w:r>
+        <w:rPr>
+          <w:lang w:val="sr-Latn-RS"/>
+        </w:rPr>
+        <w:t xml:space="preserve">Podržane alergije: jaja, mleko, gluten, orašasti plodovi... </w:t>
+      </w:r>
+    </w:p>
+    <w:p>
+      <w:pPr>
+        <w:pStyle w:val="ListParagraph"/>
+        <w:numPr>
+          <w:ilvl w:val="0"/>
+          <w:numId w:val="4"/>
+        </w:numPr>
+        <w:rPr>
+          <w:lang w:val="sr-Latn-RS"/>
+        </w:rPr>
+      </w:pPr>
+      <w:r>
+        <w:rPr>
+          <w:lang w:val="sr-Latn-RS"/>
+        </w:rPr>
+        <w:t>Podržani zdravstveni problemi: dijabetes, visok pritisak, bolest srca</w:t>
+      </w:r>
+    </w:p>
+    <w:p>
+      <w:pPr>
+        <w:pStyle w:val="ListParagraph"/>
+        <w:numPr>
+          <w:ilvl w:val="0"/>
+          <w:numId w:val="3"/>
+        </w:numPr>
+        <w:rPr>
+          <w:lang w:val="sr-Latn-RS"/>
+        </w:rPr>
+      </w:pPr>
+      <w:r>
+        <w:rPr>
+          <w:b/>
+          <w:lang w:val="sr-Latn-RS"/>
+        </w:rPr>
+        <w:t xml:space="preserve">Namirnica </w:t>
+      </w:r>
+      <w:r>
+        <w:rPr>
+          <w:lang w:val="sr-Latn-RS"/>
+        </w:rPr>
+        <w:t xml:space="preserve">je određena </w:t>
+      </w:r>
+      <w:r>
+        <w:rPr>
+          <w:lang w:val="sr-Latn-RS"/>
+        </w:rPr>
+        <w:t>jedinstvenim identifikatorom, brojem kalorija,</w:t>
+      </w:r>
+      <w:r>
+        <w:rPr>
+          <w:lang w:val="sr-Latn-RS"/>
+        </w:rPr>
+        <w:t xml:space="preserve"> proteina i ugljenih hidrata u količini od 100 grama,</w:t>
+      </w:r>
+      <w:r>
+        <w:rPr>
+          <w:lang w:val="sr-Latn-RS"/>
+        </w:rPr>
+        <w:t xml:space="preserve"> kao i </w:t>
+      </w:r>
+      <w:r>
+        <w:rPr>
+          <w:lang w:val="sr-Latn-RS"/>
+        </w:rPr>
+        <w:t>koje alergene sadrži</w:t>
+      </w:r>
+      <w:r>
+        <w:rPr>
+          <w:lang w:val="sr-Latn-RS"/>
+        </w:rPr>
+        <w:t xml:space="preserve"> i da li je pogodna za ljude sa zdravstvenim problemima, kao i za koje tipove ishrane odgovara</w:t>
+      </w:r>
+    </w:p>
+    <w:p>
+      <w:pPr>
+        <w:pStyle w:val="ListParagraph"/>
+        <w:numPr>
+          <w:ilvl w:val="0"/>
+          <w:numId w:val="3"/>
+        </w:numPr>
+        <w:rPr>
+          <w:lang w:val="sr-Latn-RS"/>
+        </w:rPr>
+      </w:pPr>
+      <w:r>
+        <w:rPr>
+          <w:b/>
+          <w:lang w:val="sr-Latn-RS"/>
+        </w:rPr>
+        <w:t xml:space="preserve">Alergen </w:t>
+      </w:r>
+      <w:r>
+        <w:rPr>
+          <w:lang w:val="sr-Latn-RS"/>
+        </w:rPr>
+        <w:t>je određen jedinstvenim identifikatorom, nazivom</w:t>
+      </w:r>
+    </w:p>
+    <w:p>
+      <w:pPr>
+        <w:pStyle w:val="ListParagraph"/>
+        <w:numPr>
+          <w:ilvl w:val="0"/>
+          <w:numId w:val="3"/>
+        </w:numPr>
+        <w:rPr>
+          <w:lang w:val="sr-Latn-RS"/>
+        </w:rPr>
+      </w:pPr>
+      <w:r>
+        <w:rPr>
+          <w:b/>
+          <w:lang w:val="sr-Latn-RS"/>
+        </w:rPr>
+        <w:t xml:space="preserve">Obrok </w:t>
+      </w:r>
+      <w:r>
+        <w:rPr>
+          <w:lang w:val="sr-Latn-RS"/>
+        </w:rPr>
+        <w:t>određen je jedinstvenim identifikatorom</w:t>
+      </w:r>
+      <w:r>
+        <w:rPr>
+          <w:lang w:val="sr-Latn-RS"/>
+        </w:rPr>
+        <w:t>, nazivom</w:t>
+      </w:r>
+      <w:r>
+        <w:rPr>
+          <w:lang w:val="sr-Latn-RS"/>
+        </w:rPr>
+        <w:t>, spiskom</w:t>
+      </w:r>
+      <w:r>
+        <w:rPr>
+          <w:lang w:val="sr-Latn-RS"/>
+        </w:rPr>
+        <w:t xml:space="preserve"> i količinom </w:t>
+      </w:r>
+      <w:r>
+        <w:rPr>
+          <w:lang w:val="sr-Latn-RS"/>
+        </w:rPr>
+        <w:t>namirnica, ukupnim brojem kalorija</w:t>
+      </w:r>
+      <w:r>
+        <w:rPr>
+          <w:lang w:val="sr-Latn-RS"/>
+        </w:rPr>
+        <w:t>, proteina i ugljenih hidrata</w:t>
+      </w:r>
+      <w:r>
+        <w:rPr>
+          <w:lang w:val="sr-Latn-RS"/>
+        </w:rPr>
+        <w:t xml:space="preserve"> (računa se na osnovu </w:t>
+      </w:r>
+      <w:r>
+        <w:rPr>
+          <w:lang w:val="sr-Latn-RS"/>
+        </w:rPr>
+        <w:t>vrednosti</w:t>
+      </w:r>
+      <w:r>
+        <w:rPr>
+          <w:lang w:val="sr-Latn-RS"/>
+        </w:rPr>
+        <w:t xml:space="preserve"> pojedinačnih namirnica), </w:t>
+      </w:r>
+      <w:r>
+        <w:rPr>
+          <w:lang w:val="sr-Latn-RS"/>
+        </w:rPr>
+        <w:t>vremenom pripreme, opisom, kao i instrukcijama za pripremu</w:t>
+      </w:r>
+    </w:p>
+    <w:p>
+      <w:pPr>
+        <w:pStyle w:val="ListParagraph"/>
+        <w:numPr>
+          <w:ilvl w:val="0"/>
+          <w:numId w:val="3"/>
+        </w:numPr>
+        <w:rPr>
+          <w:lang w:val="sr-Latn-RS"/>
+        </w:rPr>
+      </w:pPr>
+      <w:r>
+        <w:rPr>
+          <w:b/>
+          <w:lang w:val="sr-Latn-RS"/>
+        </w:rPr>
+        <w:t xml:space="preserve">Tip obroka </w:t>
+      </w:r>
+      <w:r>
+        <w:rPr>
+          <w:lang w:val="sr-Latn-RS"/>
+        </w:rPr>
+        <w:t>određen je jedinstvenim identifikatorom, i podatkom o tipu obroka (doručak, ručak, večera, desert)</w:t>
+      </w:r>
+    </w:p>
+    <w:p>
+      <w:pPr>
+        <w:rPr>
+          <w:b/>
+          <w:lang w:val="sr-Latn-RS"/>
+        </w:rPr>
+      </w:pPr>
+      <w:r>
+        <w:rPr>
+          <w:b/>
+          <w:lang w:val="sr-Latn-RS"/>
+        </w:rPr>
+        <w:t>Registrovani korisnik ima sledeće opcije:</w:t>
+      </w:r>
+    </w:p>
+    <w:p>
+      <w:pPr>
+        <w:pStyle w:val="ListParagraph"/>
+        <w:numPr>
+          <w:ilvl w:val="0"/>
+          <w:numId w:val="6"/>
+        </w:numPr>
+        <w:rPr>
+          <w:lang w:val="sr-Latn-RS"/>
+        </w:rPr>
+      </w:pPr>
+      <w:r>
+        <w:rPr>
+          <w:lang w:val="sr-Latn-RS"/>
+        </w:rPr>
+        <w:t>Prikaz podataka svog profila</w:t>
+      </w:r>
+    </w:p>
+    <w:p>
+      <w:pPr>
+        <w:pStyle w:val="ListParagraph"/>
+        <w:numPr>
+          <w:ilvl w:val="0"/>
+          <w:numId w:val="6"/>
+        </w:numPr>
+        <w:rPr>
+          <w:lang w:val="sr-Latn-RS"/>
+        </w:rPr>
+      </w:pPr>
+      <w:r>
+        <w:rPr>
+          <w:lang w:val="sr-Latn-RS"/>
+        </w:rPr>
+        <w:t>Istoriju svojih obroka</w:t>
+      </w:r>
+    </w:p>
+    <w:p>
+      <w:pPr>
+        <w:pStyle w:val="ListParagraph"/>
+        <w:numPr>
+          <w:ilvl w:val="0"/>
+          <w:numId w:val="6"/>
+        </w:numPr>
+        <w:rPr>
+          <w:lang w:val="sr-Latn-RS"/>
+        </w:rPr>
+      </w:pPr>
+      <w:r>
+        <w:rPr>
+          <w:lang w:val="sr-Latn-RS"/>
+        </w:rPr>
+        <w:t>Predlog obroka</w:t>
+      </w:r>
+      <w:r>
+        <w:rPr>
+          <w:lang w:val="sr-Latn-RS"/>
+        </w:rPr>
+        <w:t xml:space="preserve"> koji su prilagođeni njegovom zdravstvenom stanju</w:t>
+      </w:r>
+    </w:p>
+    <w:p>
+      <w:pPr>
+        <w:pStyle w:val="ListParagraph"/>
+        <w:numPr>
+          <w:ilvl w:val="0"/>
+          <w:numId w:val="6"/>
+        </w:numPr>
+        <w:rPr>
+          <w:lang w:val="sr-Latn-RS"/>
+        </w:rPr>
+      </w:pPr>
+      <w:r>
+        <w:rPr>
+          <w:lang w:val="sr-Latn-RS"/>
+        </w:rPr>
+        <w:t>Predlog obroka na osnovu spiska namirnica koje unese</w:t>
+      </w:r>
+    </w:p>
+    <w:p>
+      <w:pPr>
+        <w:pStyle w:val="ListParagraph"/>
+        <w:numPr>
+          <w:ilvl w:val="0"/>
+          <w:numId w:val="6"/>
+        </w:numPr>
+        <w:rPr>
+          <w:lang w:val="sr-Latn-RS"/>
+        </w:rPr>
+      </w:pPr>
+      <w:r>
+        <w:rPr>
+          <w:lang w:val="sr-Latn-RS"/>
+        </w:rPr>
+        <w:t>Pretragu obroka</w:t>
+      </w:r>
+    </w:p>
+    <w:p>
+      <w:pPr>
+        <w:pStyle w:val="ListParagraph"/>
+        <w:numPr>
+          <w:ilvl w:val="0"/>
+          <w:numId w:val="6"/>
+        </w:numPr>
+        <w:rPr>
+          <w:lang w:val="sr-Latn-RS"/>
+        </w:rPr>
+      </w:pPr>
+      <w:r>
+        <w:rPr>
+          <w:lang w:val="sr-Latn-RS"/>
+        </w:rPr>
+        <w:t xml:space="preserve">Validacija </w:t>
+      </w:r>
+      <w:r>
+        <w:rPr>
+          <w:lang w:val="sr-Latn-RS"/>
+        </w:rPr>
+        <w:t>odabranog</w:t>
+      </w:r>
+      <w:r>
+        <w:rPr>
+          <w:lang w:val="sr-Latn-RS"/>
+        </w:rPr>
+        <w:t xml:space="preserve"> obroka na osnovu zdravstvenih problema i alergija </w:t>
+      </w:r>
+    </w:p>
+    <w:p>
+      <w:pPr>
+        <w:pStyle w:val="ListParagraph"/>
+        <w:numPr>
+          <w:ilvl w:val="0"/>
+          <w:numId w:val="6"/>
+        </w:numPr>
+        <w:rPr>
+          <w:lang w:val="sr-Latn-RS"/>
+        </w:rPr>
+      </w:pPr>
+      <w:r>
+        <w:rPr>
+          <w:lang w:val="sr-Latn-RS"/>
+        </w:rPr>
+        <w:t>Validacija odabrane namirnice na osnovu zdravstvenog stanja i alergija</w:t>
+      </w:r>
+    </w:p>
+    <w:p>
+      <w:pPr>
+        <w:pStyle w:val="ListParagraph"/>
+        <w:numPr>
+          <w:ilvl w:val="0"/>
+          <w:numId w:val="6"/>
+        </w:numPr>
+        <w:rPr>
+          <w:lang w:val="sr-Latn-RS"/>
+        </w:rPr>
+      </w:pPr>
+      <w:r>
+        <w:rPr>
+          <w:lang w:val="sr-Latn-RS"/>
+        </w:rPr>
+        <w:t xml:space="preserve">Odabir obroka </w:t>
+      </w:r>
+      <w:r>
+        <w:rPr>
+          <w:lang w:val="sr-Latn-RS"/>
+        </w:rPr>
         <w:t xml:space="preserve"> </w:t>
       </w:r>
-      <w:proofErr w:type="spellStart"/>
-      <w:r>
-        <w:t>zadatak</w:t>
-      </w:r>
-      <w:proofErr w:type="spellEnd"/>
-      <w:r>
-        <w:t xml:space="preserve"> </w:t>
-      </w:r>
-      <w:proofErr w:type="spellStart"/>
-      <w:r>
-        <w:t>iz</w:t>
-      </w:r>
-      <w:proofErr w:type="spellEnd"/>
-      <w:r>
-        <w:t xml:space="preserve"> </w:t>
-      </w:r>
-      <w:proofErr w:type="spellStart"/>
-      <w:r>
-        <w:t>predmeta</w:t>
-      </w:r>
-      <w:proofErr w:type="spellEnd"/>
-      <w:r>
-        <w:t xml:space="preserve"> </w:t>
-      </w:r>
-      <w:proofErr w:type="spellStart"/>
-      <w:r>
-        <w:t>Sistemi</w:t>
-      </w:r>
-      <w:proofErr w:type="spellEnd"/>
-      <w:r>
-        <w:t xml:space="preserve"> </w:t>
-      </w:r>
-      <w:proofErr w:type="spellStart"/>
-      <w:r>
-        <w:t>bazirani</w:t>
-      </w:r>
-      <w:proofErr w:type="spellEnd"/>
-      <w:r>
-        <w:t xml:space="preserve"> </w:t>
-      </w:r>
-      <w:proofErr w:type="spellStart"/>
-      <w:proofErr w:type="gramStart"/>
-      <w:r>
-        <w:t>na</w:t>
-      </w:r>
-      <w:proofErr w:type="spellEnd"/>
-      <w:proofErr w:type="gramEnd"/>
-      <w:r>
-        <w:t xml:space="preserve"> </w:t>
-      </w:r>
-      <w:proofErr w:type="spellStart"/>
-      <w:r>
-        <w:t>znanju</w:t>
-      </w:r>
-      <w:proofErr w:type="spellEnd"/>
-      <w:r>
-        <w:t xml:space="preserve"> – Nutrition Adviser</w:t>
-      </w:r>
-    </w:p>
-    <w:p/>
-    <w:p>
-      <w:pPr>
-        <w:rPr>
-          <w:lang w:val="sr-Latn-RS"/>
-        </w:rPr>
-      </w:pPr>
-      <w:proofErr w:type="spellStart"/>
-      <w:r>
-        <w:t>Aplikacija</w:t>
-      </w:r>
-      <w:proofErr w:type="spellEnd"/>
-      <w:r>
-        <w:t xml:space="preserve"> </w:t>
-      </w:r>
-      <w:proofErr w:type="spellStart"/>
-      <w:r>
-        <w:t>predstavlja</w:t>
-      </w:r>
-      <w:proofErr w:type="spellEnd"/>
-      <w:r>
-        <w:t xml:space="preserve"> </w:t>
-      </w:r>
-      <w:proofErr w:type="spellStart"/>
-      <w:r>
-        <w:t>ekspertski</w:t>
-      </w:r>
-      <w:proofErr w:type="spellEnd"/>
-      <w:r>
-        <w:t xml:space="preserve"> </w:t>
-      </w:r>
-      <w:proofErr w:type="spellStart"/>
-      <w:r>
-        <w:t>sistem</w:t>
-      </w:r>
-      <w:proofErr w:type="spellEnd"/>
-      <w:r>
-        <w:t xml:space="preserve"> </w:t>
-      </w:r>
-      <w:proofErr w:type="spellStart"/>
-      <w:r>
-        <w:t>koji</w:t>
-      </w:r>
-      <w:proofErr w:type="spellEnd"/>
-      <w:r>
-        <w:t xml:space="preserve"> </w:t>
-      </w:r>
-      <w:proofErr w:type="gramStart"/>
-      <w:r>
-        <w:rPr>
-          <w:lang w:val="sr-Latn-RS"/>
-        </w:rPr>
-        <w:t>će</w:t>
-      </w:r>
-      <w:proofErr w:type="gramEnd"/>
-      <w:r>
-        <w:rPr>
-          <w:lang w:val="sr-Latn-RS"/>
-        </w:rPr>
-        <w:t xml:space="preserve"> na osnovu relevantnih podataka predlagati obroke korisniku.</w:t>
-      </w:r>
-      <w:r>
-        <w:rPr>
-          <w:lang w:val="sr-Latn-RS"/>
-        </w:rPr>
-        <w:br/>
-        <w:t>Da bi korisnik mogao da koristi aplikaciju neophodno je da se registruje i unese tražene podatke.</w:t>
-      </w:r>
-      <w:r>
-        <w:rPr>
-          <w:lang w:val="sr-Latn-RS"/>
-        </w:rPr>
-        <w:t xml:space="preserve"> Uloge koje postoj</w:t>
-      </w:r>
-      <w:r>
-        <w:rPr>
-          <w:lang w:val="sr-Latn-RS"/>
-        </w:rPr>
-        <w:t>e u sistemu su običan korisnik,</w:t>
-      </w:r>
-      <w:r>
-        <w:rPr>
-          <w:lang w:val="sr-Latn-RS"/>
-        </w:rPr>
-        <w:t xml:space="preserve"> nutricionista</w:t>
-      </w:r>
-      <w:r>
-        <w:rPr>
-          <w:lang w:val="sr-Latn-RS"/>
-        </w:rPr>
-        <w:t xml:space="preserve"> i administrator.</w:t>
-      </w:r>
-    </w:p>
-    <w:p>
-      <w:pPr>
-        <w:rPr>
-          <w:lang w:val="sr-Latn-RS"/>
-        </w:rPr>
-      </w:pPr>
-      <w:r>
-        <w:rPr>
-          <w:lang w:val="sr-Latn-RS"/>
-        </w:rPr>
-        <w:t>Aplikacija radi sa sledećim entitetima:</w:t>
-      </w:r>
-    </w:p>
-    <w:p>
-      <w:pPr>
-        <w:pStyle w:val="ListParagraph"/>
-        <w:numPr>
-          <w:ilvl w:val="0"/>
-          <w:numId w:val="3"/>
-        </w:numPr>
-        <w:rPr>
-          <w:lang w:val="sr-Latn-RS"/>
-        </w:rPr>
-      </w:pPr>
-      <w:r>
+    </w:p>
+    <w:p>
+      <w:pPr>
         <w:rPr>
           <w:b/>
           <w:lang w:val="sr-Latn-RS"/>
         </w:rPr>
-        <w:t xml:space="preserve">Korisnik </w:t>
-      </w:r>
-      <w:r>
-        <w:rPr>
-          <w:lang w:val="sr-Latn-RS"/>
-        </w:rPr>
-        <w:t>koji je određen jedinstvenim korisničkim imenom, lozinkom, imenom, prezimenom, ulogom na sistemu</w:t>
-      </w:r>
-    </w:p>
-    <w:p>
-      <w:pPr>
-        <w:pStyle w:val="ListParagraph"/>
-        <w:numPr>
-          <w:ilvl w:val="0"/>
-          <w:numId w:val="3"/>
-        </w:numPr>
-        <w:rPr>
-          <w:lang w:val="sr-Latn-RS"/>
-        </w:rPr>
       </w:pPr>
       <w:r>
         <w:rPr>
           <w:b/>
           <w:lang w:val="sr-Latn-RS"/>
         </w:rPr>
-        <w:t>Podaci o</w:t>
-      </w:r>
-      <w:r>
-        <w:rPr>
-          <w:b/>
-          <w:lang w:val="sr-Latn-RS"/>
-        </w:rPr>
-        <w:t xml:space="preserve"> običnom</w:t>
-      </w:r>
-      <w:r>
-        <w:rPr>
-          <w:b/>
-          <w:lang w:val="sr-Latn-RS"/>
-        </w:rPr>
-        <w:t xml:space="preserve"> korisniku </w:t>
-      </w:r>
-      <w:r>
-        <w:rPr>
-          <w:lang w:val="sr-Latn-RS"/>
-        </w:rPr>
-        <w:t>(koji se registruje) koji uključuju visinu, težinu korisnika, godište,</w:t>
-      </w:r>
-      <w:r>
-        <w:rPr>
-          <w:lang w:val="sr-Latn-RS"/>
-        </w:rPr>
-        <w:t xml:space="preserve"> pol,</w:t>
-      </w:r>
-      <w:r>
-        <w:rPr>
-          <w:lang w:val="sr-Latn-RS"/>
-        </w:rPr>
-        <w:t xml:space="preserve"> BMI, način ishrane, alergije na hranu i zdravstvene probleme</w:t>
-      </w:r>
-      <w:r>
-        <w:rPr>
-          <w:lang w:val="sr-Latn-RS"/>
-        </w:rPr>
-        <w:t>, kao i jedinstveni identifikator</w:t>
-      </w:r>
-    </w:p>
-    <w:p>
-      <w:pPr>
-        <w:pStyle w:val="ListParagraph"/>
-        <w:numPr>
-          <w:ilvl w:val="0"/>
-          <w:numId w:val="4"/>
-        </w:numPr>
-        <w:rPr>
-          <w:lang w:val="sr-Latn-RS"/>
-        </w:rPr>
-      </w:pPr>
-      <w:r>
-        <w:rPr>
-          <w:lang w:val="sr-Latn-RS"/>
-        </w:rPr>
-        <w:t>Podržani načini ishrane: vegeterijanac, vegan</w:t>
-      </w:r>
-      <w:r>
-        <w:rPr>
-          <w:lang w:val="sr-Latn-RS"/>
-        </w:rPr>
-        <w:t>...</w:t>
-      </w:r>
-    </w:p>
-    <w:p>
-      <w:pPr>
-        <w:pStyle w:val="ListParagraph"/>
-        <w:numPr>
-          <w:ilvl w:val="0"/>
-          <w:numId w:val="4"/>
-        </w:numPr>
-        <w:rPr>
-          <w:lang w:val="sr-Latn-RS"/>
-        </w:rPr>
-      </w:pPr>
-      <w:r>
-        <w:rPr>
-          <w:lang w:val="sr-Latn-RS"/>
-        </w:rPr>
-        <w:t xml:space="preserve">Podržane alergije: jaja, mleko, gluten, orašasti plodovi... </w:t>
-      </w:r>
-    </w:p>
-    <w:p>
-      <w:pPr>
-        <w:pStyle w:val="ListParagraph"/>
-        <w:numPr>
-          <w:ilvl w:val="0"/>
-          <w:numId w:val="4"/>
-        </w:numPr>
-        <w:rPr>
-          <w:lang w:val="sr-Latn-RS"/>
-        </w:rPr>
-      </w:pPr>
-      <w:r>
-        <w:rPr>
-          <w:lang w:val="sr-Latn-RS"/>
-        </w:rPr>
-        <w:t>Podržani zdravstveni problemi: dijabetes, visok pritisak, bolest srca</w:t>
-      </w:r>
-    </w:p>
-    <w:p>
-      <w:pPr>
-        <w:pStyle w:val="ListParagraph"/>
-        <w:numPr>
-          <w:ilvl w:val="0"/>
-          <w:numId w:val="3"/>
-        </w:numPr>
-        <w:rPr>
-          <w:lang w:val="sr-Latn-RS"/>
-        </w:rPr>
-      </w:pPr>
-      <w:r>
-        <w:rPr>
-          <w:b/>
-          <w:lang w:val="sr-Latn-RS"/>
-        </w:rPr>
-        <w:t xml:space="preserve">Namirnica </w:t>
-      </w:r>
-      <w:r>
-        <w:rPr>
-          <w:lang w:val="sr-Latn-RS"/>
-        </w:rPr>
-        <w:t xml:space="preserve">je određena </w:t>
-      </w:r>
-      <w:r>
-        <w:rPr>
-          <w:lang w:val="sr-Latn-RS"/>
-        </w:rPr>
-        <w:t>jedinstvenim identifikatorom, brojem kalorija,</w:t>
-      </w:r>
-      <w:r>
-        <w:rPr>
-          <w:lang w:val="sr-Latn-RS"/>
-        </w:rPr>
-        <w:t xml:space="preserve"> proteina i ugljenih hidrata u količini od 100 grama,</w:t>
-      </w:r>
-      <w:r>
-        <w:rPr>
-          <w:lang w:val="sr-Latn-RS"/>
-        </w:rPr>
-        <w:t xml:space="preserve"> kao i </w:t>
-      </w:r>
-      <w:r>
-        <w:rPr>
-          <w:lang w:val="sr-Latn-RS"/>
-        </w:rPr>
-        <w:t>koje alergene sadrži</w:t>
-      </w:r>
-    </w:p>
-    <w:p>
-      <w:pPr>
-        <w:pStyle w:val="ListParagraph"/>
-        <w:numPr>
-          <w:ilvl w:val="0"/>
-          <w:numId w:val="3"/>
-        </w:numPr>
-        <w:rPr>
-          <w:lang w:val="sr-Latn-RS"/>
-        </w:rPr>
-      </w:pPr>
-      <w:r>
-        <w:rPr>
-          <w:b/>
-          <w:lang w:val="sr-Latn-RS"/>
-        </w:rPr>
-        <w:t xml:space="preserve">Alergen </w:t>
-      </w:r>
-      <w:r>
-        <w:rPr>
-          <w:lang w:val="sr-Latn-RS"/>
-        </w:rPr>
-        <w:t>je određen jedinstvenim identifikatorom, nazivom</w:t>
-      </w:r>
-    </w:p>
-    <w:p>
-      <w:pPr>
-        <w:pStyle w:val="ListParagraph"/>
-        <w:numPr>
-          <w:ilvl w:val="0"/>
-          <w:numId w:val="3"/>
-        </w:numPr>
-        <w:rPr>
-          <w:lang w:val="sr-Latn-RS"/>
-        </w:rPr>
-      </w:pPr>
-      <w:r>
-        <w:rPr>
-          <w:b/>
-          <w:lang w:val="sr-Latn-RS"/>
-        </w:rPr>
-        <w:t xml:space="preserve">Obrok </w:t>
-      </w:r>
-      <w:r>
-        <w:rPr>
-          <w:lang w:val="sr-Latn-RS"/>
-        </w:rPr>
-        <w:t>određen je jedinstvenim identifikatorom, spiskom</w:t>
-      </w:r>
-      <w:r>
-        <w:rPr>
-          <w:lang w:val="sr-Latn-RS"/>
-        </w:rPr>
-        <w:t xml:space="preserve"> i količinom </w:t>
-      </w:r>
-      <w:r>
-        <w:rPr>
-          <w:lang w:val="sr-Latn-RS"/>
-        </w:rPr>
-        <w:t>namirnica, ukupnim brojem kalorija</w:t>
-      </w:r>
-      <w:r>
-        <w:rPr>
-          <w:lang w:val="sr-Latn-RS"/>
-        </w:rPr>
-        <w:t>, proteina i ugljenih hidrata</w:t>
-      </w:r>
-      <w:r>
-        <w:rPr>
-          <w:lang w:val="sr-Latn-RS"/>
-        </w:rPr>
-        <w:t xml:space="preserve"> (računa se na osnovu kalorija pojedinačnih namirnica), </w:t>
-      </w:r>
-      <w:r>
-        <w:rPr>
-          <w:lang w:val="sr-Latn-RS"/>
-        </w:rPr>
-        <w:t>vremenom pripreme, opisom, kao i instrukcijama za pripremu</w:t>
-      </w:r>
-    </w:p>
-    <w:p>
-      <w:pPr>
-        <w:pStyle w:val="ListParagraph"/>
-        <w:numPr>
-          <w:ilvl w:val="0"/>
-          <w:numId w:val="3"/>
-        </w:numPr>
-        <w:rPr>
-          <w:lang w:val="sr-Latn-RS"/>
-        </w:rPr>
-      </w:pPr>
-      <w:r>
-        <w:rPr>
-          <w:b/>
-          <w:lang w:val="sr-Latn-RS"/>
-        </w:rPr>
-        <w:t xml:space="preserve">Tip obroka </w:t>
-      </w:r>
-      <w:r>
-        <w:rPr>
-          <w:lang w:val="sr-Latn-RS"/>
-        </w:rPr>
-        <w:t>određen je jedinstvenim identifikatorom, i podatkom o tipu obroka (doručak, ručak, večera, desert)</w:t>
-      </w:r>
-    </w:p>
-    <w:p>
-      <w:pPr>
-        <w:pStyle w:val="ListParagraph"/>
-        <w:numPr>
-          <w:ilvl w:val="0"/>
-          <w:numId w:val="3"/>
-        </w:numPr>
-        <w:rPr>
-          <w:lang w:val="sr-Latn-RS"/>
-        </w:rPr>
-      </w:pPr>
-      <w:r>
-        <w:rPr>
-          <w:b/>
-          <w:lang w:val="sr-Latn-RS"/>
-        </w:rPr>
-        <w:t xml:space="preserve">Zahtev korisnika </w:t>
-      </w:r>
-      <w:r>
-        <w:rPr>
-          <w:lang w:val="sr-Latn-RS"/>
-        </w:rPr>
-        <w:t>korisnik unosi parametre koje želi pre preporuke obroka, određen jedinstvenim identifikatorom i listom željenih namirnica</w:t>
-      </w:r>
-    </w:p>
-    <w:p>
-      <w:pPr>
-        <w:pStyle w:val="ListParagraph"/>
-        <w:numPr>
-          <w:ilvl w:val="0"/>
-          <w:numId w:val="3"/>
-        </w:numPr>
-        <w:rPr>
-          <w:lang w:val="sr-Latn-RS"/>
-        </w:rPr>
-      </w:pPr>
-      <w:r>
-        <w:rPr>
-          <w:b/>
-          <w:lang w:val="sr-Latn-RS"/>
-        </w:rPr>
-        <w:t xml:space="preserve">Podaci za preporuku </w:t>
-      </w:r>
-      <w:r>
-        <w:rPr>
-          <w:lang w:val="sr-Latn-RS"/>
-        </w:rPr>
-        <w:t>određen jedinstvenim identifikatorom, sadrži podatke o korisniku kao i zahtev korisnika</w:t>
-      </w:r>
-    </w:p>
-    <w:p>
-      <w:pPr>
-        <w:rPr>
-          <w:lang w:val="sr-Latn-RS"/>
-        </w:rPr>
-      </w:pPr>
-    </w:p>
-    <w:p>
-      <w:pPr>
-        <w:rPr>
-          <w:b/>
-          <w:lang w:val="sr-Latn-RS"/>
-        </w:rPr>
-      </w:pPr>
-      <w:r>
-        <w:rPr>
-          <w:b/>
-          <w:lang w:val="sr-Latn-RS"/>
-        </w:rPr>
-        <w:t>Registrovani korisnik ima sledeće opcije:</w:t>
-      </w:r>
-    </w:p>
-    <w:p>
-      <w:pPr>
-        <w:pStyle w:val="ListParagraph"/>
-        <w:numPr>
-          <w:ilvl w:val="0"/>
-          <w:numId w:val="6"/>
-        </w:numPr>
-        <w:rPr>
-          <w:lang w:val="sr-Latn-RS"/>
-        </w:rPr>
-      </w:pPr>
-      <w:r>
-        <w:rPr>
-          <w:lang w:val="sr-Latn-RS"/>
-        </w:rPr>
-        <w:t>Prikaz podataka svog profila</w:t>
-      </w:r>
-    </w:p>
-    <w:p>
-      <w:pPr>
-        <w:pStyle w:val="ListParagraph"/>
-        <w:numPr>
-          <w:ilvl w:val="0"/>
-          <w:numId w:val="6"/>
-        </w:numPr>
-        <w:rPr>
-          <w:lang w:val="sr-Latn-RS"/>
-        </w:rPr>
-      </w:pPr>
-      <w:r>
-        <w:rPr>
-          <w:lang w:val="sr-Latn-RS"/>
-        </w:rPr>
-        <w:t>Istoriju svojih obroka i ostvareni napredak od trenutka registracije na sistem</w:t>
-      </w:r>
-    </w:p>
-    <w:p>
-      <w:pPr>
-        <w:pStyle w:val="ListParagraph"/>
-        <w:numPr>
-          <w:ilvl w:val="0"/>
-          <w:numId w:val="6"/>
-        </w:numPr>
-        <w:rPr>
-          <w:lang w:val="sr-Latn-RS"/>
-        </w:rPr>
-      </w:pPr>
-      <w:r>
-        <w:rPr>
-          <w:lang w:val="sr-Latn-RS"/>
-        </w:rPr>
-        <w:t>Predlog optimalnog obroka</w:t>
-      </w:r>
-    </w:p>
-    <w:p>
-      <w:pPr>
-        <w:pStyle w:val="ListParagraph"/>
-        <w:numPr>
-          <w:ilvl w:val="0"/>
-          <w:numId w:val="6"/>
-        </w:numPr>
-        <w:rPr>
-          <w:lang w:val="sr-Latn-RS"/>
-        </w:rPr>
-      </w:pPr>
-      <w:r>
-        <w:rPr>
-          <w:lang w:val="sr-Latn-RS"/>
-        </w:rPr>
-        <w:t>Predlog obroka na osnovu spiska namirnica koje unese</w:t>
-      </w:r>
-    </w:p>
-    <w:p>
-      <w:pPr>
-        <w:pStyle w:val="ListParagraph"/>
-        <w:numPr>
-          <w:ilvl w:val="0"/>
-          <w:numId w:val="6"/>
-        </w:numPr>
-        <w:rPr>
-          <w:lang w:val="sr-Latn-RS"/>
-        </w:rPr>
-      </w:pPr>
-      <w:r>
-        <w:rPr>
-          <w:lang w:val="sr-Latn-RS"/>
-        </w:rPr>
-        <w:t>Validacija željenog obroka na osnovu broja kalorija obroka i broja unetih kalorija toga dana</w:t>
-      </w:r>
-    </w:p>
-    <w:p>
-      <w:pPr>
-        <w:pStyle w:val="ListParagraph"/>
-        <w:numPr>
-          <w:ilvl w:val="0"/>
-          <w:numId w:val="6"/>
-        </w:numPr>
-        <w:rPr>
-          <w:lang w:val="sr-Latn-RS"/>
-        </w:rPr>
-      </w:pPr>
-      <w:r>
-        <w:rPr>
-          <w:lang w:val="sr-Latn-RS"/>
-        </w:rPr>
         <w:lastRenderedPageBreak/>
-        <w:t xml:space="preserve">Validacija željenog obroka na osnovu zdravstvenih problema i alergija </w:t>
-      </w:r>
-    </w:p>
-    <w:p>
-      <w:pPr>
-        <w:rPr>
-          <w:b/>
-          <w:lang w:val="sr-Latn-RS"/>
-        </w:rPr>
-      </w:pPr>
-      <w:r>
-        <w:rPr>
-          <w:b/>
-          <w:lang w:val="sr-Latn-RS"/>
-        </w:rPr>
         <w:t>Nutricionista ima sledeće opcije:</w:t>
       </w:r>
     </w:p>
@@ -727,43 +664,21 @@
     </w:p>
     <w:p>
       <w:pPr>
-        <w:rPr>
-          <w:b/>
-          <w:lang w:val="sr-Latn-RS"/>
-        </w:rPr>
-      </w:pPr>
-      <w:r>
-        <w:rPr>
-          <w:b/>
-          <w:lang w:val="sr-Latn-RS"/>
-        </w:rPr>
-        <w:t>Administrator ima mogućnost:</w:t>
-      </w:r>
-    </w:p>
-    <w:p>
-      <w:pPr>
-        <w:pStyle w:val="ListParagraph"/>
-        <w:numPr>
-          <w:ilvl w:val="0"/>
-          <w:numId w:val="12"/>
-        </w:numPr>
-        <w:rPr>
-          <w:lang w:val="sr-Latn-RS"/>
-        </w:rPr>
-      </w:pPr>
-      <w:r>
-        <w:rPr>
-          <w:lang w:val="sr-Latn-RS"/>
-        </w:rPr>
-        <w:t>Unos novih pravila u sistem</w:t>
-      </w:r>
-    </w:p>
-    <w:p>
-      <w:pPr>
-        <w:rPr>
-          <w:lang w:val="sr-Latn-RS"/>
-        </w:rPr>
-      </w:pPr>
+        <w:pStyle w:val="ListParagraph"/>
+        <w:numPr>
+          <w:ilvl w:val="0"/>
+          <w:numId w:val="11"/>
+        </w:numPr>
+        <w:rPr>
+          <w:lang w:val="sr-Latn-RS"/>
+        </w:rPr>
+      </w:pPr>
+      <w:r>
+        <w:rPr>
+          <w:lang w:val="sr-Latn-RS"/>
+        </w:rPr>
+        <w:t>Unos novih pravila u sistem, da bi mogao da dobija izveštaje koje želi</w:t>
+      </w:r>
     </w:p>
     <w:p>
       <w:pPr>
@@ -894,122 +809,205 @@
     </w:p>
     <w:p>
       <w:pPr>
-        <w:rPr>
-          <w:lang w:val="sr-Latn-RS"/>
-        </w:rPr>
-      </w:pPr>
-      <w:r>
-        <w:rPr>
-          <w:lang w:val="sr-Latn-RS"/>
-        </w:rPr>
-        <w:tab/>
-        <w:t>Prilikom dodavanja podataka o korisniku na osnovu unetih podataka računaće se:</w:t>
-      </w:r>
-    </w:p>
-    <w:p>
-      <w:pPr>
-        <w:pStyle w:val="ListParagraph"/>
-        <w:numPr>
-          <w:ilvl w:val="0"/>
-          <w:numId w:val="9"/>
-        </w:numPr>
-        <w:rPr>
-          <w:lang w:val="sr-Latn-RS"/>
-        </w:rPr>
-      </w:pPr>
-      <w:r>
-        <w:rPr>
-          <w:lang w:val="sr-Latn-RS"/>
-        </w:rPr>
-        <w:t>BMI</w:t>
-      </w:r>
-    </w:p>
-    <w:p>
-      <w:pPr>
-        <w:pStyle w:val="ListParagraph"/>
-        <w:numPr>
-          <w:ilvl w:val="0"/>
-          <w:numId w:val="9"/>
-        </w:numPr>
-        <w:rPr>
-          <w:lang w:val="sr-Latn-RS"/>
-        </w:rPr>
-      </w:pPr>
-      <w:r>
-        <w:rPr>
-          <w:lang w:val="sr-Latn-RS"/>
-        </w:rPr>
-        <w:t>Minimalan broj kalorija koje korisnik mora da unese u toku dana</w:t>
-      </w:r>
-    </w:p>
-    <w:p>
-      <w:pPr>
-        <w:pStyle w:val="ListParagraph"/>
-        <w:rPr>
-          <w:lang w:val="sr-Latn-RS"/>
-        </w:rPr>
-      </w:pPr>
-    </w:p>
-    <w:p>
-      <w:pPr>
-        <w:rPr>
-          <w:lang w:val="sr-Latn-RS"/>
-        </w:rPr>
-      </w:pPr>
-      <w:r>
-        <w:rPr>
-          <w:lang w:val="sr-Latn-RS"/>
-        </w:rPr>
-        <w:t>Za odabir obroka:</w:t>
-      </w:r>
-    </w:p>
-    <w:p>
-      <w:pPr>
-        <w:pStyle w:val="ListParagraph"/>
-        <w:numPr>
-          <w:ilvl w:val="0"/>
-          <w:numId w:val="10"/>
-        </w:numPr>
-        <w:rPr>
-          <w:lang w:val="sr-Latn-RS"/>
-        </w:rPr>
-      </w:pPr>
-      <w:r>
-        <w:rPr>
-          <w:lang w:val="sr-Latn-RS"/>
-        </w:rPr>
-        <w:t xml:space="preserve">Korisnik dobija preporuku obroka na osnovu zdravstvenog stanja, i prethodnih obroka u toku dana (ako postoje). Prilikom preporuke u obzir se uzima minimalan broj kalorija koje korisnik mora da unese u toku dana, preporučeni broj kalorija, nutritivne vrednosti, alergije koje korisnik ima i režim ishrane. </w:t>
-      </w:r>
-    </w:p>
-    <w:p>
-      <w:pPr>
-        <w:pStyle w:val="ListParagraph"/>
-        <w:numPr>
-          <w:ilvl w:val="0"/>
-          <w:numId w:val="10"/>
-        </w:numPr>
-        <w:rPr>
-          <w:lang w:val="sr-Latn-RS"/>
-        </w:rPr>
-      </w:pPr>
-      <w:r>
-        <w:rPr>
-          <w:lang w:val="sr-Latn-RS"/>
-        </w:rPr>
-        <w:t>Korisnik može sam da odabere obrok ili namirnicu, i u tom slučaju dobija obaveštenje da li je pogodno za njega, ili alarm, ukoliko sadrži namirnice koje nisu pogodne za njega ili ukoliko je broj kalorija neodgovarajući.</w:t>
-      </w:r>
-    </w:p>
-    <w:p>
-      <w:pPr>
-        <w:rPr>
-          <w:lang w:val="sr-Latn-RS"/>
-        </w:rPr>
-      </w:pPr>
-      <w:r>
-        <w:rPr>
-          <w:lang w:val="sr-Latn-RS"/>
-        </w:rPr>
-        <w:lastRenderedPageBreak/>
+        <w:pStyle w:val="ListParagraph"/>
+        <w:numPr>
+          <w:ilvl w:val="0"/>
+          <w:numId w:val="14"/>
+        </w:numPr>
+        <w:rPr>
+          <w:lang w:val="sr-Latn-RS"/>
+        </w:rPr>
+      </w:pPr>
+      <w:r>
+        <w:rPr>
+          <w:lang w:val="sr-Latn-RS"/>
+        </w:rPr>
+        <w:t xml:space="preserve">Validacija odabrane namirnice – sistem će </w:t>
+      </w:r>
+      <w:r>
+        <w:rPr>
+          <w:lang w:val="sr-Latn-RS"/>
+        </w:rPr>
+        <w:t>kreirati alarm</w:t>
+      </w:r>
+      <w:r>
+        <w:rPr>
+          <w:lang w:val="sr-Latn-RS"/>
+        </w:rPr>
+        <w:t xml:space="preserve"> ako namirn</w:t>
+      </w:r>
+      <w:r>
+        <w:rPr>
+          <w:lang w:val="sr-Latn-RS"/>
+        </w:rPr>
+        <w:t>ica nije odgovarajuća za njega</w:t>
+      </w:r>
+    </w:p>
+    <w:p>
+      <w:pPr>
+        <w:pStyle w:val="ListParagraph"/>
+        <w:numPr>
+          <w:ilvl w:val="0"/>
+          <w:numId w:val="14"/>
+        </w:numPr>
+        <w:rPr>
+          <w:lang w:val="sr-Latn-RS"/>
+        </w:rPr>
+      </w:pPr>
+      <w:r>
+        <w:rPr>
+          <w:lang w:val="sr-Latn-RS"/>
+        </w:rPr>
+        <w:t>Validacija odabranog obroka</w:t>
+      </w:r>
+      <w:r>
+        <w:rPr>
+          <w:lang w:val="sr-Latn-RS"/>
+        </w:rPr>
+        <w:t xml:space="preserve"> – sistem </w:t>
+      </w:r>
+      <w:r>
+        <w:rPr>
+          <w:lang w:val="sr-Latn-RS"/>
+        </w:rPr>
+        <w:t>će kreirati alarm ako obrok nije odgovarajući</w:t>
+      </w:r>
+      <w:r>
+        <w:rPr>
+          <w:lang w:val="sr-Latn-RS"/>
+        </w:rPr>
+        <w:t xml:space="preserve"> za njega</w:t>
+      </w:r>
+    </w:p>
+    <w:p>
+      <w:pPr>
+        <w:pStyle w:val="ListParagraph"/>
+        <w:numPr>
+          <w:ilvl w:val="0"/>
+          <w:numId w:val="14"/>
+        </w:numPr>
+        <w:rPr>
+          <w:lang w:val="sr-Latn-RS"/>
+        </w:rPr>
+      </w:pPr>
+      <w:r>
+        <w:rPr>
+          <w:lang w:val="sr-Latn-RS"/>
+        </w:rPr>
+        <w:t xml:space="preserve">Filtriranje obroka – sistem će pronaći sve obroke koji zadovoljavaju korisnikove kriterijume </w:t>
+      </w:r>
+    </w:p>
+    <w:p>
+      <w:pPr>
+        <w:pStyle w:val="ListParagraph"/>
+        <w:numPr>
+          <w:ilvl w:val="0"/>
+          <w:numId w:val="14"/>
+        </w:numPr>
+        <w:rPr>
+          <w:lang w:val="sr-Latn-RS"/>
+        </w:rPr>
+      </w:pPr>
+      <w:r>
+        <w:rPr>
+          <w:lang w:val="sr-Latn-RS"/>
+        </w:rPr>
+        <w:t xml:space="preserve">Predlog obroka pogodnih za korisnika – sistem će predložiti korisniku samo one namirnice koje su pogodne za njegovo zdravstveno stanje </w:t>
+      </w:r>
+    </w:p>
+    <w:p>
+      <w:pPr>
+        <w:pStyle w:val="ListParagraph"/>
+        <w:numPr>
+          <w:ilvl w:val="0"/>
+          <w:numId w:val="14"/>
+        </w:numPr>
+        <w:rPr>
+          <w:lang w:val="sr-Latn-RS"/>
+        </w:rPr>
+      </w:pPr>
+      <w:r>
+        <w:rPr>
+          <w:lang w:val="sr-Latn-RS"/>
+        </w:rPr>
+        <w:t>Lista obroka koji sadrže sve namirnice koje je korisnik odabrao</w:t>
+      </w:r>
+    </w:p>
+    <w:p>
+      <w:pPr>
+        <w:pStyle w:val="ListParagraph"/>
+        <w:numPr>
+          <w:ilvl w:val="0"/>
+          <w:numId w:val="14"/>
+        </w:numPr>
+        <w:rPr>
+          <w:lang w:val="sr-Latn-RS"/>
+        </w:rPr>
+      </w:pPr>
+      <w:r>
+        <w:rPr>
+          <w:lang w:val="sr-Latn-RS"/>
+        </w:rPr>
+        <w:t>Lista namirnica koje korisnik treba da dokupi</w:t>
+      </w:r>
+    </w:p>
+    <w:p>
+      <w:pPr>
+        <w:pStyle w:val="ListParagraph"/>
+        <w:numPr>
+          <w:ilvl w:val="0"/>
+          <w:numId w:val="14"/>
+        </w:numPr>
+        <w:rPr>
+          <w:lang w:val="sr-Latn-RS"/>
+        </w:rPr>
+      </w:pPr>
+      <w:r>
+        <w:rPr>
+          <w:lang w:val="sr-Latn-RS"/>
+        </w:rPr>
+        <w:t>Lista obroka koji ne sadrže druge namirnice osim onih koje je korisnik uneo</w:t>
+      </w:r>
+    </w:p>
+    <w:p>
+      <w:pPr>
+        <w:pStyle w:val="ListParagraph"/>
+        <w:numPr>
+          <w:ilvl w:val="0"/>
+          <w:numId w:val="14"/>
+        </w:numPr>
+        <w:rPr>
+          <w:lang w:val="sr-Latn-RS"/>
+        </w:rPr>
+      </w:pPr>
+      <w:r>
+        <w:t>“Zabrana”</w:t>
+      </w:r>
+      <w:r>
+        <w:rPr>
+          <w:lang w:val="sr-Latn-RS"/>
+        </w:rPr>
+        <w:t xml:space="preserve"> – ukoliko je korisnik odabrao 3 obroka u prethodnih 6 sati</w:t>
+      </w:r>
+    </w:p>
+    <w:p>
+      <w:pPr>
+        <w:pStyle w:val="ListParagraph"/>
+        <w:rPr>
+          <w:lang w:val="sr-Latn-RS"/>
+        </w:rPr>
+      </w:pPr>
+    </w:p>
+    <w:p>
+      <w:pPr>
+        <w:rPr>
+          <w:lang w:val="sr-Latn-RS"/>
+        </w:rPr>
+      </w:pPr>
+      <w:r>
+        <w:rPr>
+          <w:lang w:val="sr-Latn-RS"/>
+        </w:rPr>
         <w:t>Za izveštaj:</w:t>
       </w:r>
     </w:p>
@@ -1028,7 +1026,13 @@
         <w:rPr>
           <w:lang w:val="sr-Latn-RS"/>
         </w:rPr>
-        <w:t>Korisnik će moći da dobije izveštaj o obrocima u prethodnom vremenskom periodu</w:t>
+        <w:t xml:space="preserve"> </w:t>
+      </w:r>
+      <w:r>
+        <w:rPr>
+          <w:lang w:val="sr-Latn-RS"/>
+        </w:rPr>
+        <w:t>Unos novih pravila – nutricionista bira korisnika, kao i broj dana za koje želi da dobije izveštaj o unetim kalorijama</w:t>
       </w:r>
     </w:p>
     <w:p>
@@ -1046,34 +1050,16 @@
         <w:rPr>
           <w:lang w:val="sr-Latn-RS"/>
         </w:rPr>
-        <w:t>Nutricionista može da dobija izveštaj za sve korisnike</w:t>
-      </w:r>
-    </w:p>
-    <w:p>
-      <w:pPr>
-        <w:pStyle w:val="ListParagraph"/>
-        <w:numPr>
-          <w:ilvl w:val="0"/>
-          <w:numId w:val="13"/>
-        </w:numPr>
-        <w:rPr>
-          <w:lang w:val="sr-Latn-RS"/>
-        </w:rPr>
-      </w:pPr>
-      <w:r>
-        <w:rPr>
-          <w:lang w:val="sr-Latn-RS"/>
-        </w:rPr>
-        <w:t xml:space="preserve">Nutricionista može da dobije spisak korisnika koji se ne pridržavaju preporučenih pravila- koji nekoliko dana zaredom unose prevelik/premali </w:t>
-      </w:r>
-      <w:r>
-        <w:rPr>
-          <w:lang w:val="sr-Latn-RS"/>
-        </w:rPr>
-        <w:t xml:space="preserve">broj kalorija ili često uzimaju namirnice koje im ne odgovaraju zbog zdravstvenog stanja. </w:t>
+        <w:t>Pregled izveštaja o korisnicima</w:t>
       </w:r>
       <w:bookmarkStart w:id="0" w:name="_GoBack"/>
       <w:bookmarkEnd w:id="0"/>
+      <w:r>
+        <w:rPr>
+          <w:lang w:val="sr-Latn-RS"/>
+        </w:rPr>
+        <w:t xml:space="preserve"> </w:t>
+      </w:r>
     </w:p>
     <w:sectPr>
       <w:pgSz w:w="12240" w:h="15840"/>
@@ -1201,6 +1187,92 @@
     </w:lvl>
   </w:abstractNum>
   <w:abstractNum w:abstractNumId="1">
+    <w:nsid w:val="12904F23"/>
+    <w:multiLevelType w:val="hybridMultilevel"/>
+    <w:tmpl w:val="9282FA1C"/>
+    <w:lvl w:ilvl="0" w:tplc="0409000F">
+      <w:start w:val="1"/>
+      <w:numFmt w:val="decimal"/>
+      <w:lvlText w:val="%1."/>
+      <w:lvlJc w:val="left"/>
+      <w:pPr>
+        <w:ind w:left="720" w:hanging="360"/>
+      </w:pPr>
+    </w:lvl>
+    <w:lvl w:ilvl="1" w:tplc="04090019" w:tentative="1">
+      <w:start w:val="1"/>
+      <w:numFmt w:val="lowerLetter"/>
+      <w:lvlText w:val="%2."/>
+      <w:lvlJc w:val="left"/>
+      <w:pPr>
+        <w:ind w:left="1440" w:hanging="360"/>
+      </w:pPr>
+    </w:lvl>
+    <w:lvl w:ilvl="2" w:tplc="0409001B" w:tentative="1">
+      <w:start w:val="1"/>
+      <w:numFmt w:val="lowerRoman"/>
+      <w:lvlText w:val="%3."/>
+      <w:lvlJc w:val="right"/>
+      <w:pPr>
+        <w:ind w:left="2160" w:hanging="180"/>
+      </w:pPr>
+    </w:lvl>
+    <w:lvl w:ilvl="3" w:tplc="0409000F" w:tentative="1">
+      <w:start w:val="1"/>
+      <w:numFmt w:val="decimal"/>
+      <w:lvlText w:val="%4."/>
+      <w:lvlJc w:val="left"/>
+      <w:pPr>
+        <w:ind w:left="2880" w:hanging="360"/>
+      </w:pPr>
+    </w:lvl>
+    <w:lvl w:ilvl="4" w:tplc="04090019" w:tentative="1">
+      <w:start w:val="1"/>
+      <w:numFmt w:val="lowerLetter"/>
+      <w:lvlText w:val="%5."/>
+      <w:lvlJc w:val="left"/>
+      <w:pPr>
+        <w:ind w:left="3600" w:hanging="360"/>
+      </w:pPr>
+    </w:lvl>
+    <w:lvl w:ilvl="5" w:tplc="0409001B" w:tentative="1">
+      <w:start w:val="1"/>
+      <w:numFmt w:val="lowerRoman"/>
+      <w:lvlText w:val="%6."/>
+      <w:lvlJc w:val="right"/>
+      <w:pPr>
+        <w:ind w:left="4320" w:hanging="180"/>
+      </w:pPr>
+    </w:lvl>
+    <w:lvl w:ilvl="6" w:tplc="0409000F" w:tentative="1">
+      <w:start w:val="1"/>
+      <w:numFmt w:val="decimal"/>
+      <w:lvlText w:val="%7."/>
+      <w:lvlJc w:val="left"/>
+      <w:pPr>
+        <w:ind w:left="5040" w:hanging="360"/>
+      </w:pPr>
+    </w:lvl>
+    <w:lvl w:ilvl="7" w:tplc="04090019" w:tentative="1">
+      <w:start w:val="1"/>
+      <w:numFmt w:val="lowerLetter"/>
+      <w:lvlText w:val="%8."/>
+      <w:lvlJc w:val="left"/>
+      <w:pPr>
+        <w:ind w:left="5760" w:hanging="360"/>
+      </w:pPr>
+    </w:lvl>
+    <w:lvl w:ilvl="8" w:tplc="0409001B" w:tentative="1">
+      <w:start w:val="1"/>
+      <w:numFmt w:val="lowerRoman"/>
+      <w:lvlText w:val="%9."/>
+      <w:lvlJc w:val="right"/>
+      <w:pPr>
+        <w:ind w:left="6480" w:hanging="180"/>
+      </w:pPr>
+    </w:lvl>
+  </w:abstractNum>
+  <w:abstractNum w:abstractNumId="2">
     <w:nsid w:val="208711BA"/>
     <w:multiLevelType w:val="hybridMultilevel"/>
     <w:tmpl w:val="5B5C4056"/>
@@ -1286,7 +1358,7 @@
       </w:pPr>
     </w:lvl>
   </w:abstractNum>
-  <w:abstractNum w:abstractNumId="2">
+  <w:abstractNum w:abstractNumId="3">
     <w:nsid w:val="2EFD4E28"/>
     <w:multiLevelType w:val="hybridMultilevel"/>
     <w:tmpl w:val="1DA6BF56"/>
@@ -1399,7 +1471,7 @@
       </w:rPr>
     </w:lvl>
   </w:abstractNum>
-  <w:abstractNum w:abstractNumId="3">
+  <w:abstractNum w:abstractNumId="4">
     <w:nsid w:val="33A45A1F"/>
     <w:multiLevelType w:val="hybridMultilevel"/>
     <w:tmpl w:val="673CD2CA"/>
@@ -1485,7 +1557,7 @@
       </w:pPr>
     </w:lvl>
   </w:abstractNum>
-  <w:abstractNum w:abstractNumId="4">
+  <w:abstractNum w:abstractNumId="5">
     <w:nsid w:val="33A91928"/>
     <w:multiLevelType w:val="hybridMultilevel"/>
     <w:tmpl w:val="994EB1F6"/>
@@ -1571,7 +1643,7 @@
       </w:pPr>
     </w:lvl>
   </w:abstractNum>
-  <w:abstractNum w:abstractNumId="5">
+  <w:abstractNum w:abstractNumId="6">
     <w:nsid w:val="3EEF0D55"/>
     <w:multiLevelType w:val="hybridMultilevel"/>
     <w:tmpl w:val="35FECB8E"/>
@@ -1657,7 +1729,7 @@
       </w:pPr>
     </w:lvl>
   </w:abstractNum>
-  <w:abstractNum w:abstractNumId="6">
+  <w:abstractNum w:abstractNumId="7">
     <w:nsid w:val="42E80900"/>
     <w:multiLevelType w:val="hybridMultilevel"/>
     <w:tmpl w:val="FCE68A26"/>
@@ -1743,7 +1815,7 @@
       </w:pPr>
     </w:lvl>
   </w:abstractNum>
-  <w:abstractNum w:abstractNumId="7">
+  <w:abstractNum w:abstractNumId="8">
     <w:nsid w:val="472B6FED"/>
     <w:multiLevelType w:val="hybridMultilevel"/>
     <w:tmpl w:val="5996409E"/>
@@ -1829,7 +1901,7 @@
       </w:pPr>
     </w:lvl>
   </w:abstractNum>
-  <w:abstractNum w:abstractNumId="8">
+  <w:abstractNum w:abstractNumId="9">
     <w:nsid w:val="4E6A062F"/>
     <w:multiLevelType w:val="hybridMultilevel"/>
     <w:tmpl w:val="C0B42BFA"/>
@@ -1942,7 +2014,7 @@
       </w:rPr>
     </w:lvl>
   </w:abstractNum>
-  <w:abstractNum w:abstractNumId="9">
+  <w:abstractNum w:abstractNumId="10">
     <w:nsid w:val="5D722EA4"/>
     <w:multiLevelType w:val="hybridMultilevel"/>
     <w:tmpl w:val="1E4CD422"/>
@@ -2028,7 +2100,7 @@
       </w:pPr>
     </w:lvl>
   </w:abstractNum>
-  <w:abstractNum w:abstractNumId="10">
+  <w:abstractNum w:abstractNumId="11">
     <w:nsid w:val="694831A5"/>
     <w:multiLevelType w:val="hybridMultilevel"/>
     <w:tmpl w:val="8FEAA15A"/>
@@ -2114,7 +2186,7 @@
       </w:pPr>
     </w:lvl>
   </w:abstractNum>
-  <w:abstractNum w:abstractNumId="11">
+  <w:abstractNum w:abstractNumId="12">
     <w:nsid w:val="6B6F577C"/>
     <w:multiLevelType w:val="hybridMultilevel"/>
     <w:tmpl w:val="07A6CB94"/>
@@ -2200,7 +2272,7 @@
       </w:pPr>
     </w:lvl>
   </w:abstractNum>
-  <w:abstractNum w:abstractNumId="12">
+  <w:abstractNum w:abstractNumId="13">
     <w:nsid w:val="76242672"/>
     <w:multiLevelType w:val="hybridMultilevel"/>
     <w:tmpl w:val="38F0CB3E"/>
@@ -2314,43 +2386,46 @@
     </w:lvl>
   </w:abstractNum>
   <w:num w:numId="1">
-    <w:abstractNumId w:val="8"/>
+    <w:abstractNumId w:val="9"/>
   </w:num>
   <w:num w:numId="2">
-    <w:abstractNumId w:val="2"/>
+    <w:abstractNumId w:val="3"/>
   </w:num>
   <w:num w:numId="3">
     <w:abstractNumId w:val="0"/>
   </w:num>
   <w:num w:numId="4">
+    <w:abstractNumId w:val="13"/>
+  </w:num>
+  <w:num w:numId="5">
     <w:abstractNumId w:val="12"/>
   </w:num>
-  <w:num w:numId="5">
+  <w:num w:numId="6">
+    <w:abstractNumId w:val="10"/>
+  </w:num>
+  <w:num w:numId="7">
+    <w:abstractNumId w:val="4"/>
+  </w:num>
+  <w:num w:numId="8">
+    <w:abstractNumId w:val="7"/>
+  </w:num>
+  <w:num w:numId="9">
     <w:abstractNumId w:val="11"/>
   </w:num>
-  <w:num w:numId="6">
-    <w:abstractNumId w:val="9"/>
+  <w:num w:numId="10">
+    <w:abstractNumId w:val="5"/>
   </w:num>
-  <w:num w:numId="7">
-    <w:abstractNumId w:val="3"/>
+  <w:num w:numId="11">
+    <w:abstractNumId w:val="8"/>
   </w:num>
-  <w:num w:numId="8">
+  <w:num w:numId="12">
+    <w:abstractNumId w:val="2"/>
+  </w:num>
+  <w:num w:numId="13">
     <w:abstractNumId w:val="6"/>
   </w:num>
-  <w:num w:numId="9">
-    <w:abstractNumId w:val="10"/>
-  </w:num>
-  <w:num w:numId="10">
-    <w:abstractNumId w:val="4"/>
-  </w:num>
-  <w:num w:numId="11">
-    <w:abstractNumId w:val="7"/>
-  </w:num>
-  <w:num w:numId="12">
+  <w:num w:numId="14">
     <w:abstractNumId w:val="1"/>
-  </w:num>
-  <w:num w:numId="13">
-    <w:abstractNumId w:val="5"/>
   </w:num>
 </w:numbering>
 </file>
